--- a/TemplateRapid/Agile/TemplateAgileProgramming.docx
+++ b/TemplateRapid/Agile/TemplateAgileProgramming.docx
@@ -1,6 +1,6 @@
 
 <file path=word/document.xml><?xml version="1.0" encoding="utf-8"?>
-<w:document xmlns:wpc="http://schemas.microsoft.com/office/word/2010/wordprocessingCanvas" xmlns:cx="http://schemas.microsoft.com/office/drawing/2014/chartex" xmlns:cx1="http://schemas.microsoft.com/office/drawing/2015/9/8/chartex" xmlns:cx2="http://schemas.microsoft.com/office/drawing/2015/10/21/chartex" xmlns:cx3="http://schemas.microsoft.com/office/drawing/2016/5/9/chartex" xmlns:cx4="http://schemas.microsoft.com/office/drawing/2016/5/10/chartex" xmlns:cx5="http://schemas.microsoft.com/office/drawing/2016/5/11/chartex" xmlns:cx6="http://schemas.microsoft.com/office/drawing/2016/5/12/chartex" xmlns:cx7="http://schemas.microsoft.com/office/drawing/2016/5/13/chartex" xmlns:cx8="http://schemas.microsoft.com/office/drawing/2016/5/14/chartex" xmlns:mc="http://schemas.openxmlformats.org/markup-compatibility/2006" xmlns:aink="http://schemas.microsoft.com/office/drawing/2016/ink" xmlns:am3d="http://schemas.microsoft.com/office/drawing/2017/model3d" xmlns:o="urn:schemas-microsoft-com:office:office" xmlns:r="http://schemas.openxmlformats.org/officeDocument/2006/relationships" xmlns:m="http://schemas.openxmlformats.org/officeDocument/2006/math" xmlns:v="urn:schemas-microsoft-com:vml" xmlns:wp14="http://schemas.microsoft.com/office/word/2010/wordprocessingDrawing" xmlns:wp="http://schemas.openxmlformats.org/drawingml/2006/wordprocessingDrawing" xmlns:w10="urn:schemas-microsoft-com:office:word" xmlns:w="http://schemas.openxmlformats.org/wordprocessingml/2006/main" xmlns:w14="http://schemas.microsoft.com/office/word/2010/wordml" xmlns:w15="http://schemas.microsoft.com/office/word/2012/wordml" xmlns:w16cex="http://schemas.microsoft.com/office/word/2018/wordml/cex" xmlns:w16cid="http://schemas.microsoft.com/office/word/2016/wordml/cid" xmlns:w16="http://schemas.microsoft.com/office/word/2018/wordml" xmlns:w16se="http://schemas.microsoft.com/office/word/2015/wordml/symex" xmlns:wpg="http://schemas.microsoft.com/office/word/2010/wordprocessingGroup" xmlns:wpi="http://schemas.microsoft.com/office/word/2010/wordprocessingInk" xmlns:wne="http://schemas.microsoft.com/office/word/2006/wordml" xmlns:wps="http://schemas.microsoft.com/office/word/2010/wordprocessingShape" mc:Ignorable="w14 w15 w16se w16cid w16 w16cex wp14">
+<w:document xmlns:wpc="http://schemas.microsoft.com/office/word/2010/wordprocessingCanvas" xmlns:cx="http://schemas.microsoft.com/office/drawing/2014/chartex" xmlns:cx1="http://schemas.microsoft.com/office/drawing/2015/9/8/chartex" xmlns:cx2="http://schemas.microsoft.com/office/drawing/2015/10/21/chartex" xmlns:cx3="http://schemas.microsoft.com/office/drawing/2016/5/9/chartex" xmlns:cx4="http://schemas.microsoft.com/office/drawing/2016/5/10/chartex" xmlns:cx5="http://schemas.microsoft.com/office/drawing/2016/5/11/chartex" xmlns:cx6="http://schemas.microsoft.com/office/drawing/2016/5/12/chartex" xmlns:cx7="http://schemas.microsoft.com/office/drawing/2016/5/13/chartex" xmlns:cx8="http://schemas.microsoft.com/office/drawing/2016/5/14/chartex" xmlns:mc="http://schemas.openxmlformats.org/markup-compatibility/2006" xmlns:aink="http://schemas.microsoft.com/office/drawing/2016/ink" xmlns:am3d="http://schemas.microsoft.com/office/drawing/2017/model3d" xmlns:o="urn:schemas-microsoft-com:office:office" xmlns:r="http://schemas.openxmlformats.org/officeDocument/2006/relationships" xmlns:m="http://schemas.openxmlformats.org/officeDocument/2006/math" xmlns:v="urn:schemas-microsoft-com:vml" xmlns:wp14="http://schemas.microsoft.com/office/word/2010/wordprocessingDrawing" xmlns:wp="http://schemas.openxmlformats.org/drawingml/2006/wordprocessingDrawing" xmlns:w10="urn:schemas-microsoft-com:office:word" xmlns:w="http://schemas.openxmlformats.org/wordprocessingml/2006/main" xmlns:w14="http://schemas.microsoft.com/office/word/2010/wordml" xmlns:w15="http://schemas.microsoft.com/office/word/2012/wordml" xmlns:w16cid="http://schemas.microsoft.com/office/word/2016/wordml/cid" xmlns:w16se="http://schemas.microsoft.com/office/word/2015/wordml/symex" xmlns:wpg="http://schemas.microsoft.com/office/word/2010/wordprocessingGroup" xmlns:wpi="http://schemas.microsoft.com/office/word/2010/wordprocessingInk" xmlns:wne="http://schemas.microsoft.com/office/word/2006/wordml" xmlns:wps="http://schemas.microsoft.com/office/word/2010/wordprocessingShape" mc:Ignorable="w14 w15 w16se w16cid wp14">
   <w:background w:color="FFFFFF"/>
   <w:body>
     <w:p>
@@ -102,6 +102,7 @@
               </w:rPr>
               <w:t xml:space="preserve">. </w:t>
             </w:r>
+            <w:proofErr w:type="spellStart"/>
             <w:r>
               <w:rPr>
                 <w:rFonts w:ascii="TH SarabunPSK" w:hAnsi="TH SarabunPSK" w:cs="TH SarabunPSK" w:hint="cs"/>
@@ -111,7 +112,19 @@
                 <w:szCs w:val="40"/>
                 <w:cs/>
               </w:rPr>
-              <w:t>อไจล์</w:t>
+              <w:t>อไ</w:t>
+            </w:r>
+            <w:proofErr w:type="spellEnd"/>
+            <w:r>
+              <w:rPr>
+                <w:rFonts w:ascii="TH SarabunPSK" w:hAnsi="TH SarabunPSK" w:cs="TH SarabunPSK" w:hint="cs"/>
+                <w:b/>
+                <w:bCs/>
+                <w:sz w:val="40"/>
+                <w:szCs w:val="40"/>
+                <w:cs/>
+              </w:rPr>
+              <w:t>จล์</w:t>
             </w:r>
             <w:r>
               <w:rPr>
@@ -122,18 +135,7 @@
                 <w:szCs w:val="40"/>
                 <w:cs/>
               </w:rPr>
-              <w:t>โปรแกรมมิ่ง</w:t>
-            </w:r>
-            <w:r>
-              <w:rPr>
-                <w:rFonts w:ascii="TH SarabunPSK" w:hAnsi="TH SarabunPSK" w:cs="TH SarabunPSK" w:hint="cs"/>
-                <w:b/>
-                <w:bCs/>
-                <w:sz w:val="40"/>
-                <w:szCs w:val="40"/>
-                <w:cs/>
-              </w:rPr>
-              <w:t>เอบวกบี</w:t>
+              <w:t>เพดิกรี</w:t>
             </w:r>
             <w:r>
               <w:rPr>
@@ -145,6 +147,7 @@
               </w:rPr>
               <w:t xml:space="preserve"> (</w:t>
             </w:r>
+            <w:proofErr w:type="spellStart"/>
             <w:r>
               <w:rPr>
                 <w:rFonts w:ascii="TH SarabunPSK" w:hAnsi="TH SarabunPSK" w:cs="TH SarabunPSK"/>
@@ -163,7 +166,28 @@
                 <w:sz w:val="40"/>
                 <w:szCs w:val="40"/>
               </w:rPr>
-              <w:t>_A+B Problem)</w:t>
+              <w:t>_</w:t>
+            </w:r>
+            <w:r>
+              <w:rPr>
+                <w:rFonts w:ascii="TH SarabunPSK" w:hAnsi="TH SarabunPSK" w:cs="TH SarabunPSK"/>
+                <w:b/>
+                <w:bCs/>
+                <w:sz w:val="40"/>
+                <w:szCs w:val="40"/>
+              </w:rPr>
+              <w:t>Pedigree</w:t>
+            </w:r>
+            <w:proofErr w:type="spellEnd"/>
+            <w:r>
+              <w:rPr>
+                <w:rFonts w:ascii="TH SarabunPSK" w:hAnsi="TH SarabunPSK" w:cs="TH SarabunPSK"/>
+                <w:b/>
+                <w:bCs/>
+                <w:sz w:val="40"/>
+                <w:szCs w:val="40"/>
+              </w:rPr>
+              <w:t>)</w:t>
             </w:r>
           </w:p>
         </w:tc>
@@ -297,11 +321,38 @@
     <w:p>
       <w:pPr>
         <w:rPr>
+          <w:rFonts w:ascii="TH SarabunPSK" w:hAnsi="TH SarabunPSK" w:cs="TH SarabunPSK" w:hint="cs"/>
+          <w:sz w:val="32"/>
+          <w:szCs w:val="32"/>
+          <w:cs/>
+        </w:rPr>
+      </w:pPr>
+      <w:r>
+        <w:rPr>
+          <w:rFonts w:ascii="TH SarabunPSK" w:hAnsi="TH SarabunPSK" w:cs="TH SarabunPSK" w:hint="cs"/>
+          <w:sz w:val="32"/>
+          <w:szCs w:val="32"/>
+          <w:cs/>
+        </w:rPr>
+        <w:tab/>
+      </w:r>
+      <w:r>
+        <w:rPr>
+          <w:rFonts w:ascii="TH SarabunPSK" w:hAnsi="TH SarabunPSK" w:cs="TH SarabunPSK" w:hint="cs"/>
+          <w:sz w:val="32"/>
+          <w:szCs w:val="32"/>
+          <w:cs/>
+        </w:rPr>
+        <w:t xml:space="preserve">มีลูกแก้วอยู่ </w:t>
+      </w:r>
+      <w:r>
+        <w:rPr>
           <w:rFonts w:ascii="TH SarabunPSK" w:hAnsi="TH SarabunPSK" w:cs="TH SarabunPSK"/>
           <w:sz w:val="32"/>
           <w:szCs w:val="32"/>
         </w:rPr>
-      </w:pPr>
+        <w:t xml:space="preserve">N </w:t>
+      </w:r>
       <w:r>
         <w:rPr>
           <w:rFonts w:ascii="TH SarabunPSK" w:hAnsi="TH SarabunPSK" w:cs="TH SarabunPSK" w:hint="cs"/>
@@ -309,7 +360,7 @@
           <w:szCs w:val="32"/>
           <w:cs/>
         </w:rPr>
-        <w:tab/>
+        <w:t xml:space="preserve">อัน </w:t>
       </w:r>
       <w:r>
         <w:rPr>
@@ -318,7 +369,7 @@
           <w:szCs w:val="32"/>
           <w:cs/>
         </w:rPr>
-        <w:t>พีทเทพ</w:t>
+        <w:t xml:space="preserve">ลูกแก้วแต่ละลูกจะมีค่าความแข็งแกร่งอยู่ </w:t>
       </w:r>
       <w:r>
         <w:rPr>
@@ -327,7 +378,174 @@
           <w:szCs w:val="32"/>
           <w:cs/>
         </w:rPr>
-        <w:t>ชอบปัญหาเอบวกบีมาก ๆ</w:t>
+        <w:t xml:space="preserve">การรวมลูกแก้ว </w:t>
+      </w:r>
+      <w:r>
+        <w:rPr>
+          <w:rFonts w:ascii="TH SarabunPSK" w:hAnsi="TH SarabunPSK" w:cs="TH SarabunPSK"/>
+          <w:sz w:val="32"/>
+          <w:szCs w:val="32"/>
+        </w:rPr>
+        <w:t xml:space="preserve">2 </w:t>
+      </w:r>
+      <w:r>
+        <w:rPr>
+          <w:rFonts w:ascii="TH SarabunPSK" w:hAnsi="TH SarabunPSK" w:cs="TH SarabunPSK" w:hint="cs"/>
+          <w:sz w:val="32"/>
+          <w:szCs w:val="32"/>
+          <w:cs/>
+        </w:rPr>
+        <w:t>ลูกใด ๆ จะทำให้ได้ลูกแก้วลูกที่ใหญ่กว่าเดิม</w:t>
+      </w:r>
+      <w:r>
+        <w:rPr>
+          <w:rFonts w:ascii="TH SarabunPSK" w:hAnsi="TH SarabunPSK" w:cs="TH SarabunPSK" w:hint="cs"/>
+          <w:sz w:val="32"/>
+          <w:szCs w:val="32"/>
+          <w:cs/>
+        </w:rPr>
+        <w:t xml:space="preserve"> โดยลูกแก้วลูกใหม่จากการรวมจะมีความแข็งแกร่งเป็น </w:t>
+      </w:r>
+      <w:r>
+        <w:rPr>
+          <w:rFonts w:ascii="TH SarabunPSK" w:hAnsi="TH SarabunPSK" w:cs="TH SarabunPSK"/>
+          <w:sz w:val="32"/>
+          <w:szCs w:val="32"/>
+        </w:rPr>
+        <w:t>max(</w:t>
+      </w:r>
+      <w:proofErr w:type="spellStart"/>
+      <w:r>
+        <w:rPr>
+          <w:rFonts w:ascii="TH SarabunPSK" w:hAnsi="TH SarabunPSK" w:cs="TH SarabunPSK"/>
+          <w:sz w:val="32"/>
+          <w:szCs w:val="32"/>
+        </w:rPr>
+        <w:t>a,b</w:t>
+      </w:r>
+      <w:proofErr w:type="spellEnd"/>
+      <w:r>
+        <w:rPr>
+          <w:rFonts w:ascii="TH SarabunPSK" w:hAnsi="TH SarabunPSK" w:cs="TH SarabunPSK"/>
+          <w:sz w:val="32"/>
+          <w:szCs w:val="32"/>
+        </w:rPr>
+        <w:t xml:space="preserve">) </w:t>
+      </w:r>
+      <w:r>
+        <w:rPr>
+          <w:rFonts w:ascii="TH SarabunPSK" w:hAnsi="TH SarabunPSK" w:cs="TH SarabunPSK" w:hint="cs"/>
+          <w:sz w:val="32"/>
+          <w:szCs w:val="32"/>
+          <w:cs/>
+        </w:rPr>
+        <w:t xml:space="preserve">โดยที่ </w:t>
+      </w:r>
+      <w:r>
+        <w:rPr>
+          <w:rFonts w:ascii="TH SarabunPSK" w:hAnsi="TH SarabunPSK" w:cs="TH SarabunPSK"/>
+          <w:sz w:val="32"/>
+          <w:szCs w:val="32"/>
+        </w:rPr>
+        <w:t xml:space="preserve">a </w:t>
+      </w:r>
+      <w:r>
+        <w:rPr>
+          <w:rFonts w:ascii="TH SarabunPSK" w:hAnsi="TH SarabunPSK" w:cs="TH SarabunPSK" w:hint="cs"/>
+          <w:sz w:val="32"/>
+          <w:szCs w:val="32"/>
+          <w:cs/>
+        </w:rPr>
+        <w:t xml:space="preserve">และ </w:t>
+      </w:r>
+      <w:r>
+        <w:rPr>
+          <w:rFonts w:ascii="TH SarabunPSK" w:hAnsi="TH SarabunPSK" w:cs="TH SarabunPSK"/>
+          <w:sz w:val="32"/>
+          <w:szCs w:val="32"/>
+        </w:rPr>
+        <w:t xml:space="preserve">b </w:t>
+      </w:r>
+      <w:r>
+        <w:rPr>
+          <w:rFonts w:ascii="TH SarabunPSK" w:hAnsi="TH SarabunPSK" w:cs="TH SarabunPSK" w:hint="cs"/>
+          <w:sz w:val="32"/>
+          <w:szCs w:val="32"/>
+          <w:cs/>
+        </w:rPr>
+        <w:t>เป็นค่าความแข็งแกร่งของลูกแก้วก่อนรวมทั้งสอง</w:t>
+      </w:r>
+      <w:r>
+        <w:rPr>
+          <w:rFonts w:ascii="TH SarabunPSK" w:hAnsi="TH SarabunPSK" w:cs="TH SarabunPSK" w:hint="cs"/>
+          <w:sz w:val="32"/>
+          <w:szCs w:val="32"/>
+          <w:cs/>
+        </w:rPr>
+        <w:t>ลูก</w:t>
+      </w:r>
+      <w:r>
+        <w:rPr>
+          <w:rFonts w:ascii="TH SarabunPSK" w:hAnsi="TH SarabunPSK" w:cs="TH SarabunPSK" w:hint="cs"/>
+          <w:sz w:val="32"/>
+          <w:szCs w:val="32"/>
+          <w:cs/>
+        </w:rPr>
+        <w:t xml:space="preserve"> </w:t>
+      </w:r>
+      <w:r>
+        <w:rPr>
+          <w:rFonts w:ascii="TH SarabunPSK" w:hAnsi="TH SarabunPSK" w:cs="TH SarabunPSK" w:hint="cs"/>
+          <w:sz w:val="32"/>
+          <w:szCs w:val="32"/>
+          <w:cs/>
+        </w:rPr>
+        <w:t xml:space="preserve">การรวมลูกแก้วจะเกิดขึ้นทั้งหมด </w:t>
+      </w:r>
+      <w:r>
+        <w:rPr>
+          <w:rFonts w:ascii="TH SarabunPSK" w:hAnsi="TH SarabunPSK" w:cs="TH SarabunPSK"/>
+          <w:sz w:val="32"/>
+          <w:szCs w:val="32"/>
+        </w:rPr>
+        <w:t xml:space="preserve">K </w:t>
+      </w:r>
+      <w:r>
+        <w:rPr>
+          <w:rFonts w:ascii="TH SarabunPSK" w:hAnsi="TH SarabunPSK" w:cs="TH SarabunPSK" w:hint="cs"/>
+          <w:sz w:val="32"/>
+          <w:szCs w:val="32"/>
+          <w:cs/>
+        </w:rPr>
+        <w:t xml:space="preserve">รอบติด ๆ กัน โดยการรวมแต่ละครั้ง จะใช้เวลา </w:t>
+      </w:r>
+      <w:r>
+        <w:rPr>
+          <w:rFonts w:ascii="TH SarabunPSK" w:hAnsi="TH SarabunPSK" w:cs="TH SarabunPSK"/>
+          <w:sz w:val="32"/>
+          <w:szCs w:val="32"/>
+        </w:rPr>
+        <w:t xml:space="preserve">1 </w:t>
+      </w:r>
+      <w:r>
+        <w:rPr>
+          <w:rFonts w:ascii="TH SarabunPSK" w:hAnsi="TH SarabunPSK" w:cs="TH SarabunPSK" w:hint="cs"/>
+          <w:sz w:val="32"/>
+          <w:szCs w:val="32"/>
+          <w:cs/>
+        </w:rPr>
+        <w:t>วินาที</w:t>
+      </w:r>
+      <w:bookmarkStart w:id="0" w:name="_GoBack"/>
+      <w:bookmarkEnd w:id="0"/>
+      <w:r>
+        <w:rPr>
+          <w:rFonts w:ascii="TH SarabunPSK" w:hAnsi="TH SarabunPSK" w:cs="TH SarabunPSK" w:hint="cs"/>
+          <w:sz w:val="32"/>
+          <w:szCs w:val="32"/>
+          <w:cs/>
+        </w:rPr>
+        <w:t xml:space="preserve"> </w:t>
       </w:r>
     </w:p>
     <w:p>
@@ -343,64 +561,246 @@
       </w:pPr>
       <w:r>
         <w:rPr>
-          <w:rFonts w:ascii="TH SarabunPSK" w:hAnsi="TH SarabunPSK" w:cs="TH SarabunPSK" w:hint="cs"/>
-          <w:b/>
-          <w:bCs/>
-          <w:sz w:val="32"/>
-          <w:szCs w:val="32"/>
-          <w:u w:val="single"/>
-          <w:cs/>
-        </w:rPr>
-        <w:t>งานของคุณ</w:t>
-      </w:r>
-    </w:p>
-    <w:p>
-      <w:pPr>
-        <w:rPr>
-          <w:rFonts w:ascii="TH SarabunPSK" w:hAnsi="TH SarabunPSK" w:cs="TH SarabunPSK"/>
-          <w:sz w:val="32"/>
-          <w:szCs w:val="32"/>
-        </w:rPr>
-      </w:pPr>
-      <w:r>
-        <w:rPr>
-          <w:rFonts w:ascii="TH SarabunPSK" w:hAnsi="TH SarabunPSK" w:cs="TH SarabunPSK"/>
-          <w:sz w:val="32"/>
-          <w:szCs w:val="32"/>
-          <w:cs/>
-        </w:rPr>
-        <w:tab/>
-      </w:r>
-      <w:r>
-        <w:rPr>
-          <w:rFonts w:ascii="TH SarabunPSK" w:hAnsi="TH SarabunPSK" w:cs="TH SarabunPSK" w:hint="cs"/>
-          <w:sz w:val="32"/>
-          <w:szCs w:val="32"/>
-          <w:cs/>
-        </w:rPr>
-        <w:t xml:space="preserve">จงเขียนโปรแกรมเพื่อหาผลลัพธ์ของ </w:t>
-      </w:r>
-      <w:r>
-        <w:rPr>
-          <w:rFonts w:ascii="TH SarabunPSK" w:hAnsi="TH SarabunPSK" w:cs="TH SarabunPSK"/>
-          <w:sz w:val="32"/>
-          <w:szCs w:val="32"/>
-        </w:rPr>
-        <w:t>A+B</w:t>
-      </w:r>
-    </w:p>
-    <w:p>
-      <w:pPr>
-        <w:rPr>
           <w:rFonts w:ascii="TH SarabunPSK" w:hAnsi="TH SarabunPSK" w:cs="TH SarabunPSK"/>
           <w:b/>
           <w:bCs/>
           <w:sz w:val="32"/>
           <w:szCs w:val="32"/>
           <w:u w:val="single"/>
-        </w:rPr>
-      </w:pPr>
-      <w:r>
+          <w:cs/>
+        </w:rPr>
+        <w:t>ข้อมูลนำเข้า</w:t>
+      </w:r>
+    </w:p>
+    <w:p>
+      <w:pPr>
+        <w:rPr>
+          <w:rFonts w:ascii="TH SarabunPSK" w:hAnsi="TH SarabunPSK" w:cs="TH SarabunPSK"/>
+          <w:sz w:val="32"/>
+          <w:szCs w:val="32"/>
+        </w:rPr>
+      </w:pPr>
+      <w:r>
+        <w:rPr>
+          <w:rFonts w:ascii="TH SarabunPSK" w:hAnsi="TH SarabunPSK" w:cs="TH SarabunPSK"/>
+          <w:sz w:val="32"/>
+          <w:szCs w:val="32"/>
+        </w:rPr>
+        <w:tab/>
+      </w:r>
+      <w:r>
+        <w:rPr>
+          <w:rFonts w:ascii="TH SarabunPSK" w:hAnsi="TH SarabunPSK" w:cs="TH SarabunPSK" w:hint="cs"/>
+          <w:sz w:val="32"/>
+          <w:szCs w:val="32"/>
+          <w:cs/>
+        </w:rPr>
+        <w:t xml:space="preserve">บรรทัดเดียว รับจำนวนเต็มบวก </w:t>
+      </w:r>
+      <w:r>
+        <w:rPr>
+          <w:rFonts w:ascii="TH SarabunPSK" w:hAnsi="TH SarabunPSK" w:cs="TH SarabunPSK"/>
+          <w:sz w:val="32"/>
+          <w:szCs w:val="32"/>
+        </w:rPr>
+        <w:t xml:space="preserve">A B </w:t>
+      </w:r>
+      <w:r>
+        <w:rPr>
+          <w:rFonts w:ascii="TH SarabunPSK" w:hAnsi="TH SarabunPSK" w:cs="TH SarabunPSK" w:hint="cs"/>
+          <w:sz w:val="32"/>
+          <w:szCs w:val="32"/>
+          <w:cs/>
+        </w:rPr>
+        <w:t xml:space="preserve">ห่างกันหนึ่งช่องว่าง โดยที่ </w:t>
+      </w:r>
+      <w:r>
+        <w:rPr>
+          <w:rFonts w:ascii="TH SarabunPSK" w:hAnsi="TH SarabunPSK" w:cs="TH SarabunPSK"/>
+          <w:sz w:val="32"/>
+          <w:szCs w:val="32"/>
+        </w:rPr>
+        <w:t>1 &lt;= A, B &lt;= 100</w:t>
+      </w:r>
+    </w:p>
+    <w:p>
+      <w:pPr>
+        <w:rPr>
+          <w:rFonts w:ascii="TH SarabunPSK" w:hAnsi="TH SarabunPSK" w:cs="TH SarabunPSK"/>
+          <w:sz w:val="32"/>
+          <w:szCs w:val="32"/>
+        </w:rPr>
+      </w:pPr>
+      <w:r>
+        <w:rPr>
+          <w:rFonts w:ascii="TH SarabunPSK" w:hAnsi="TH SarabunPSK" w:cs="TH SarabunPSK"/>
+          <w:sz w:val="32"/>
+          <w:szCs w:val="32"/>
+        </w:rPr>
+        <w:tab/>
+        <w:t xml:space="preserve">20% </w:t>
+      </w:r>
+      <w:r>
+        <w:rPr>
+          <w:rFonts w:ascii="TH SarabunPSK" w:hAnsi="TH SarabunPSK" w:cs="TH SarabunPSK" w:hint="cs"/>
+          <w:sz w:val="32"/>
+          <w:szCs w:val="32"/>
+          <w:cs/>
+        </w:rPr>
+        <w:t xml:space="preserve">ของชุดข้อมูลทดสอบ จะมีค่า </w:t>
+      </w:r>
+      <w:r>
+        <w:rPr>
+          <w:rFonts w:ascii="TH SarabunPSK" w:hAnsi="TH SarabunPSK" w:cs="TH SarabunPSK"/>
+          <w:sz w:val="32"/>
+          <w:szCs w:val="32"/>
+        </w:rPr>
+        <w:t xml:space="preserve">A, B </w:t>
+      </w:r>
+      <w:r>
+        <w:rPr>
+          <w:rFonts w:ascii="TH SarabunPSK" w:hAnsi="TH SarabunPSK" w:cs="TH SarabunPSK" w:hint="cs"/>
+          <w:sz w:val="32"/>
+          <w:szCs w:val="32"/>
+          <w:cs/>
+        </w:rPr>
+        <w:t>ไม่เกิน 10</w:t>
+      </w:r>
+    </w:p>
+    <w:p>
+      <w:pPr>
+        <w:rPr>
+          <w:rFonts w:ascii="TH SarabunPSK" w:hAnsi="TH SarabunPSK" w:cs="TH SarabunPSK"/>
+          <w:sz w:val="32"/>
+          <w:szCs w:val="32"/>
+        </w:rPr>
+      </w:pPr>
+      <w:r>
+        <w:rPr>
+          <w:rFonts w:ascii="TH SarabunPSK" w:hAnsi="TH SarabunPSK" w:cs="TH SarabunPSK"/>
+          <w:sz w:val="32"/>
+          <w:szCs w:val="32"/>
+          <w:cs/>
+        </w:rPr>
+        <w:tab/>
+      </w:r>
+      <w:r>
+        <w:rPr>
+          <w:rFonts w:ascii="TH SarabunPSK" w:hAnsi="TH SarabunPSK" w:cs="TH SarabunPSK" w:hint="cs"/>
+          <w:sz w:val="32"/>
+          <w:szCs w:val="32"/>
+          <w:cs/>
+        </w:rPr>
+        <w:t>40</w:t>
+      </w:r>
+      <w:r>
+        <w:rPr>
+          <w:rFonts w:ascii="TH SarabunPSK" w:hAnsi="TH SarabunPSK" w:cs="TH SarabunPSK"/>
+          <w:sz w:val="32"/>
+          <w:szCs w:val="32"/>
+        </w:rPr>
+        <w:t xml:space="preserve">% </w:t>
+      </w:r>
+      <w:r>
+        <w:rPr>
+          <w:rFonts w:ascii="TH SarabunPSK" w:hAnsi="TH SarabunPSK" w:cs="TH SarabunPSK" w:hint="cs"/>
+          <w:sz w:val="32"/>
+          <w:szCs w:val="32"/>
+          <w:cs/>
+        </w:rPr>
+        <w:t xml:space="preserve">ของชุดข้อมูลทดสอบ จะมีค่า </w:t>
+      </w:r>
+      <w:r>
+        <w:rPr>
+          <w:rFonts w:ascii="TH SarabunPSK" w:hAnsi="TH SarabunPSK" w:cs="TH SarabunPSK"/>
+          <w:sz w:val="32"/>
+          <w:szCs w:val="32"/>
+        </w:rPr>
+        <w:t xml:space="preserve">A, B </w:t>
+      </w:r>
+      <w:r>
+        <w:rPr>
+          <w:rFonts w:ascii="TH SarabunPSK" w:hAnsi="TH SarabunPSK" w:cs="TH SarabunPSK" w:hint="cs"/>
+          <w:sz w:val="32"/>
+          <w:szCs w:val="32"/>
+          <w:cs/>
+        </w:rPr>
+        <w:t>ไม่เกิน 20</w:t>
+      </w:r>
+    </w:p>
+    <w:p>
+      <w:pPr>
+        <w:rPr>
+          <w:rFonts w:ascii="TH SarabunPSK" w:hAnsi="TH SarabunPSK" w:cs="TH SarabunPSK"/>
+          <w:sz w:val="32"/>
+          <w:szCs w:val="32"/>
+          <w:cs/>
+        </w:rPr>
+      </w:pPr>
+      <w:r>
+        <w:rPr>
+          <w:rFonts w:ascii="TH SarabunPSK" w:hAnsi="TH SarabunPSK" w:cs="TH SarabunPSK"/>
+          <w:sz w:val="32"/>
+          <w:szCs w:val="32"/>
+          <w:cs/>
+        </w:rPr>
+        <w:tab/>
+      </w:r>
+      <w:r>
+        <w:rPr>
+          <w:rFonts w:ascii="TH SarabunPSK" w:hAnsi="TH SarabunPSK" w:cs="TH SarabunPSK" w:hint="cs"/>
+          <w:sz w:val="32"/>
+          <w:szCs w:val="32"/>
+          <w:cs/>
+        </w:rPr>
+        <w:t>70</w:t>
+      </w:r>
+      <w:r>
+        <w:rPr>
+          <w:rFonts w:ascii="TH SarabunPSK" w:hAnsi="TH SarabunPSK" w:cs="TH SarabunPSK"/>
+          <w:sz w:val="32"/>
+          <w:szCs w:val="32"/>
+        </w:rPr>
+        <w:t xml:space="preserve">% </w:t>
+      </w:r>
+      <w:r>
+        <w:rPr>
+          <w:rFonts w:ascii="TH SarabunPSK" w:hAnsi="TH SarabunPSK" w:cs="TH SarabunPSK" w:hint="cs"/>
+          <w:sz w:val="32"/>
+          <w:szCs w:val="32"/>
+          <w:cs/>
+        </w:rPr>
+        <w:t xml:space="preserve">ของชุดข้อมูลทดสอบ จะมีค่า </w:t>
+      </w:r>
+      <w:r>
+        <w:rPr>
+          <w:rFonts w:ascii="TH SarabunPSK" w:hAnsi="TH SarabunPSK" w:cs="TH SarabunPSK"/>
+          <w:sz w:val="32"/>
+          <w:szCs w:val="32"/>
+        </w:rPr>
+        <w:t xml:space="preserve">A, B </w:t>
+      </w:r>
+      <w:r>
+        <w:rPr>
+          <w:rFonts w:ascii="TH SarabunPSK" w:hAnsi="TH SarabunPSK" w:cs="TH SarabunPSK" w:hint="cs"/>
+          <w:sz w:val="32"/>
+          <w:szCs w:val="32"/>
+          <w:cs/>
+        </w:rPr>
+        <w:t xml:space="preserve">ไม่เกิน </w:t>
+      </w:r>
+      <w:r>
+        <w:rPr>
+          <w:rFonts w:ascii="TH SarabunPSK" w:hAnsi="TH SarabunPSK" w:cs="TH SarabunPSK" w:hint="cs"/>
+          <w:sz w:val="32"/>
+          <w:szCs w:val="32"/>
+          <w:cs/>
+        </w:rPr>
+        <w:t>50</w:t>
+      </w:r>
+    </w:p>
+    <w:p>
+      <w:pPr>
         <w:rPr>
           <w:rFonts w:ascii="TH SarabunPSK" w:hAnsi="TH SarabunPSK" w:cs="TH SarabunPSK"/>
           <w:b/>
@@ -408,240 +808,9 @@
           <w:sz w:val="32"/>
           <w:szCs w:val="32"/>
           <w:u w:val="single"/>
-          <w:cs/>
-        </w:rPr>
-        <w:t>ข้อมูลนำเข้า</w:t>
-      </w:r>
-    </w:p>
-    <w:p>
-      <w:pPr>
-        <w:rPr>
-          <w:rFonts w:ascii="TH SarabunPSK" w:hAnsi="TH SarabunPSK" w:cs="TH SarabunPSK"/>
-          <w:sz w:val="32"/>
-          <w:szCs w:val="32"/>
-        </w:rPr>
-      </w:pPr>
-      <w:r>
-        <w:rPr>
-          <w:rFonts w:ascii="TH SarabunPSK" w:hAnsi="TH SarabunPSK" w:cs="TH SarabunPSK"/>
-          <w:sz w:val="32"/>
-          <w:szCs w:val="32"/>
-        </w:rPr>
-        <w:tab/>
-      </w:r>
-      <w:r>
-        <w:rPr>
-          <w:rFonts w:ascii="TH SarabunPSK" w:hAnsi="TH SarabunPSK" w:cs="TH SarabunPSK" w:hint="cs"/>
-          <w:sz w:val="32"/>
-          <w:szCs w:val="32"/>
-          <w:cs/>
-        </w:rPr>
-        <w:t xml:space="preserve">บรรทัดเดียว รับจำนวนเต็มบวก </w:t>
-      </w:r>
-      <w:r>
-        <w:rPr>
-          <w:rFonts w:ascii="TH SarabunPSK" w:hAnsi="TH SarabunPSK" w:cs="TH SarabunPSK"/>
-          <w:sz w:val="32"/>
-          <w:szCs w:val="32"/>
-        </w:rPr>
-        <w:t xml:space="preserve">A B </w:t>
-      </w:r>
-      <w:r>
-        <w:rPr>
-          <w:rFonts w:ascii="TH SarabunPSK" w:hAnsi="TH SarabunPSK" w:cs="TH SarabunPSK" w:hint="cs"/>
-          <w:sz w:val="32"/>
-          <w:szCs w:val="32"/>
-          <w:cs/>
-        </w:rPr>
-        <w:t xml:space="preserve">ห่างกันหนึ่งช่องว่าง โดยที่ </w:t>
-      </w:r>
-      <w:r>
-        <w:rPr>
-          <w:rFonts w:ascii="TH SarabunPSK" w:hAnsi="TH SarabunPSK" w:cs="TH SarabunPSK"/>
-          <w:sz w:val="32"/>
-          <w:szCs w:val="32"/>
-        </w:rPr>
-        <w:t>1 &lt;= A, B &lt;= 100</w:t>
-      </w:r>
-    </w:p>
-    <w:p>
-      <w:pPr>
-        <w:rPr>
-          <w:rFonts w:ascii="TH SarabunPSK" w:hAnsi="TH SarabunPSK" w:cs="TH SarabunPSK"/>
-          <w:sz w:val="32"/>
-          <w:szCs w:val="32"/>
-        </w:rPr>
-      </w:pPr>
-      <w:r>
-        <w:rPr>
-          <w:rFonts w:ascii="TH SarabunPSK" w:hAnsi="TH SarabunPSK" w:cs="TH SarabunPSK"/>
-          <w:sz w:val="32"/>
-          <w:szCs w:val="32"/>
-        </w:rPr>
-        <w:tab/>
-        <w:t xml:space="preserve">20% </w:t>
-      </w:r>
-      <w:r>
-        <w:rPr>
-          <w:rFonts w:ascii="TH SarabunPSK" w:hAnsi="TH SarabunPSK" w:cs="TH SarabunPSK" w:hint="cs"/>
-          <w:sz w:val="32"/>
-          <w:szCs w:val="32"/>
-          <w:cs/>
-        </w:rPr>
-        <w:t xml:space="preserve">ของชุดข้อมูลทดสอบ จะมีค่า </w:t>
-      </w:r>
-      <w:r>
-        <w:rPr>
-          <w:rFonts w:ascii="TH SarabunPSK" w:hAnsi="TH SarabunPSK" w:cs="TH SarabunPSK"/>
-          <w:sz w:val="32"/>
-          <w:szCs w:val="32"/>
-        </w:rPr>
-        <w:t xml:space="preserve">A, B </w:t>
-      </w:r>
-      <w:r>
-        <w:rPr>
-          <w:rFonts w:ascii="TH SarabunPSK" w:hAnsi="TH SarabunPSK" w:cs="TH SarabunPSK" w:hint="cs"/>
-          <w:sz w:val="32"/>
-          <w:szCs w:val="32"/>
-          <w:cs/>
-        </w:rPr>
-        <w:t>ไม่เกิน 10</w:t>
-      </w:r>
-    </w:p>
-    <w:p>
-      <w:pPr>
-        <w:rPr>
-          <w:rFonts w:ascii="TH SarabunPSK" w:hAnsi="TH SarabunPSK" w:cs="TH SarabunPSK"/>
-          <w:sz w:val="32"/>
-          <w:szCs w:val="32"/>
-        </w:rPr>
-      </w:pPr>
-      <w:r>
-        <w:rPr>
-          <w:rFonts w:ascii="TH SarabunPSK" w:hAnsi="TH SarabunPSK" w:cs="TH SarabunPSK"/>
-          <w:sz w:val="32"/>
-          <w:szCs w:val="32"/>
-          <w:cs/>
-        </w:rPr>
-        <w:tab/>
-      </w:r>
-      <w:r>
-        <w:rPr>
-          <w:rFonts w:ascii="TH SarabunPSK" w:hAnsi="TH SarabunPSK" w:cs="TH SarabunPSK" w:hint="cs"/>
-          <w:sz w:val="32"/>
-          <w:szCs w:val="32"/>
-          <w:cs/>
-        </w:rPr>
-        <w:t>40</w:t>
-      </w:r>
-      <w:r>
-        <w:rPr>
-          <w:rFonts w:ascii="TH SarabunPSK" w:hAnsi="TH SarabunPSK" w:cs="TH SarabunPSK"/>
-          <w:sz w:val="32"/>
-          <w:szCs w:val="32"/>
-        </w:rPr>
-        <w:t xml:space="preserve">% </w:t>
-      </w:r>
-      <w:r>
-        <w:rPr>
-          <w:rFonts w:ascii="TH SarabunPSK" w:hAnsi="TH SarabunPSK" w:cs="TH SarabunPSK" w:hint="cs"/>
-          <w:sz w:val="32"/>
-          <w:szCs w:val="32"/>
-          <w:cs/>
-        </w:rPr>
-        <w:t xml:space="preserve">ของชุดข้อมูลทดสอบ จะมีค่า </w:t>
-      </w:r>
-      <w:r>
-        <w:rPr>
-          <w:rFonts w:ascii="TH SarabunPSK" w:hAnsi="TH SarabunPSK" w:cs="TH SarabunPSK"/>
-          <w:sz w:val="32"/>
-          <w:szCs w:val="32"/>
-        </w:rPr>
-        <w:t xml:space="preserve">A, B </w:t>
-      </w:r>
-      <w:r>
-        <w:rPr>
-          <w:rFonts w:ascii="TH SarabunPSK" w:hAnsi="TH SarabunPSK" w:cs="TH SarabunPSK" w:hint="cs"/>
-          <w:sz w:val="32"/>
-          <w:szCs w:val="32"/>
-          <w:cs/>
-        </w:rPr>
-        <w:t>ไม่เกิน 20</w:t>
-      </w:r>
-    </w:p>
-    <w:p>
-      <w:pPr>
-        <w:rPr>
-          <w:rFonts w:ascii="TH SarabunPSK" w:hAnsi="TH SarabunPSK" w:cs="TH SarabunPSK"/>
-          <w:sz w:val="32"/>
-          <w:szCs w:val="32"/>
-          <w:cs/>
-        </w:rPr>
-      </w:pPr>
-      <w:r>
-        <w:rPr>
-          <w:rFonts w:ascii="TH SarabunPSK" w:hAnsi="TH SarabunPSK" w:cs="TH SarabunPSK"/>
-          <w:sz w:val="32"/>
-          <w:szCs w:val="32"/>
-          <w:cs/>
-        </w:rPr>
-        <w:tab/>
-      </w:r>
-      <w:r>
-        <w:rPr>
-          <w:rFonts w:ascii="TH SarabunPSK" w:hAnsi="TH SarabunPSK" w:cs="TH SarabunPSK" w:hint="cs"/>
-          <w:sz w:val="32"/>
-          <w:szCs w:val="32"/>
-          <w:cs/>
-        </w:rPr>
-        <w:t>70</w:t>
-      </w:r>
-      <w:r>
-        <w:rPr>
-          <w:rFonts w:ascii="TH SarabunPSK" w:hAnsi="TH SarabunPSK" w:cs="TH SarabunPSK"/>
-          <w:sz w:val="32"/>
-          <w:szCs w:val="32"/>
-        </w:rPr>
-        <w:t xml:space="preserve">% </w:t>
-      </w:r>
-      <w:r>
-        <w:rPr>
-          <w:rFonts w:ascii="TH SarabunPSK" w:hAnsi="TH SarabunPSK" w:cs="TH SarabunPSK" w:hint="cs"/>
-          <w:sz w:val="32"/>
-          <w:szCs w:val="32"/>
-          <w:cs/>
-        </w:rPr>
-        <w:t xml:space="preserve">ของชุดข้อมูลทดสอบ จะมีค่า </w:t>
-      </w:r>
-      <w:r>
-        <w:rPr>
-          <w:rFonts w:ascii="TH SarabunPSK" w:hAnsi="TH SarabunPSK" w:cs="TH SarabunPSK"/>
-          <w:sz w:val="32"/>
-          <w:szCs w:val="32"/>
-        </w:rPr>
-        <w:t xml:space="preserve">A, B </w:t>
-      </w:r>
-      <w:r>
-        <w:rPr>
-          <w:rFonts w:ascii="TH SarabunPSK" w:hAnsi="TH SarabunPSK" w:cs="TH SarabunPSK" w:hint="cs"/>
-          <w:sz w:val="32"/>
-          <w:szCs w:val="32"/>
-          <w:cs/>
-        </w:rPr>
-        <w:t xml:space="preserve">ไม่เกิน </w:t>
-      </w:r>
-      <w:r>
-        <w:rPr>
-          <w:rFonts w:ascii="TH SarabunPSK" w:hAnsi="TH SarabunPSK" w:cs="TH SarabunPSK" w:hint="cs"/>
-          <w:sz w:val="32"/>
-          <w:szCs w:val="32"/>
-          <w:cs/>
-        </w:rPr>
-        <w:t>50</w:t>
-      </w:r>
-    </w:p>
-    <w:p>
-      <w:pPr>
+        </w:rPr>
+      </w:pPr>
+      <w:r>
         <w:rPr>
           <w:rFonts w:ascii="TH SarabunPSK" w:hAnsi="TH SarabunPSK" w:cs="TH SarabunPSK"/>
           <w:b/>
@@ -649,9 +818,47 @@
           <w:sz w:val="32"/>
           <w:szCs w:val="32"/>
           <w:u w:val="single"/>
-        </w:rPr>
-      </w:pPr>
-      <w:r>
+          <w:cs/>
+        </w:rPr>
+        <w:t>ข้อมูลส่งออก</w:t>
+      </w:r>
+    </w:p>
+    <w:p>
+      <w:pPr>
+        <w:rPr>
+          <w:rFonts w:ascii="TH SarabunPSK" w:hAnsi="TH SarabunPSK" w:cs="TH SarabunPSK"/>
+          <w:sz w:val="32"/>
+          <w:szCs w:val="32"/>
+        </w:rPr>
+      </w:pPr>
+      <w:r>
+        <w:rPr>
+          <w:rFonts w:ascii="TH SarabunPSK" w:hAnsi="TH SarabunPSK" w:cs="TH SarabunPSK"/>
+          <w:sz w:val="32"/>
+          <w:szCs w:val="32"/>
+        </w:rPr>
+        <w:tab/>
+      </w:r>
+      <w:r>
+        <w:rPr>
+          <w:rFonts w:ascii="TH SarabunPSK" w:hAnsi="TH SarabunPSK" w:cs="TH SarabunPSK" w:hint="cs"/>
+          <w:sz w:val="32"/>
+          <w:szCs w:val="32"/>
+          <w:cs/>
+        </w:rPr>
+        <w:t xml:space="preserve">บรรทัดเดียว แสดงผลลัพธ์ของ </w:t>
+      </w:r>
+      <w:r>
+        <w:rPr>
+          <w:rFonts w:ascii="TH SarabunPSK" w:hAnsi="TH SarabunPSK" w:cs="TH SarabunPSK"/>
+          <w:sz w:val="32"/>
+          <w:szCs w:val="32"/>
+        </w:rPr>
+        <w:t>A+B</w:t>
+      </w:r>
+    </w:p>
+    <w:p>
+      <w:pPr>
         <w:rPr>
           <w:rFonts w:ascii="TH SarabunPSK" w:hAnsi="TH SarabunPSK" w:cs="TH SarabunPSK"/>
           <w:b/>
@@ -661,45 +868,8 @@
           <w:u w:val="single"/>
           <w:cs/>
         </w:rPr>
-        <w:t>ข้อมูลส่งออก</w:t>
-      </w:r>
-    </w:p>
-    <w:p>
-      <w:pPr>
-        <w:rPr>
-          <w:rFonts w:ascii="TH SarabunPSK" w:hAnsi="TH SarabunPSK" w:cs="TH SarabunPSK"/>
-          <w:sz w:val="32"/>
-          <w:szCs w:val="32"/>
-        </w:rPr>
-      </w:pPr>
-      <w:r>
-        <w:rPr>
-          <w:rFonts w:ascii="TH SarabunPSK" w:hAnsi="TH SarabunPSK" w:cs="TH SarabunPSK"/>
-          <w:sz w:val="32"/>
-          <w:szCs w:val="32"/>
-        </w:rPr>
-        <w:tab/>
-      </w:r>
-      <w:r>
-        <w:rPr>
-          <w:rFonts w:ascii="TH SarabunPSK" w:hAnsi="TH SarabunPSK" w:cs="TH SarabunPSK" w:hint="cs"/>
-          <w:sz w:val="32"/>
-          <w:szCs w:val="32"/>
-          <w:cs/>
-        </w:rPr>
-        <w:t xml:space="preserve">บรรทัดเดียว แสดงผลลัพธ์ของ </w:t>
-      </w:r>
-      <w:r>
-        <w:rPr>
-          <w:rFonts w:ascii="TH SarabunPSK" w:hAnsi="TH SarabunPSK" w:cs="TH SarabunPSK"/>
-          <w:sz w:val="32"/>
-          <w:szCs w:val="32"/>
-        </w:rPr>
-        <w:t>A+B</w:t>
-      </w:r>
-    </w:p>
-    <w:p>
-      <w:pPr>
+      </w:pPr>
+      <w:r>
         <w:rPr>
           <w:rFonts w:ascii="TH SarabunPSK" w:hAnsi="TH SarabunPSK" w:cs="TH SarabunPSK"/>
           <w:b/>
@@ -709,23 +879,12 @@
           <w:u w:val="single"/>
           <w:cs/>
         </w:rPr>
-      </w:pPr>
-      <w:r>
-        <w:rPr>
-          <w:rFonts w:ascii="TH SarabunPSK" w:hAnsi="TH SarabunPSK" w:cs="TH SarabunPSK"/>
-          <w:b/>
-          <w:bCs/>
-          <w:sz w:val="32"/>
-          <w:szCs w:val="32"/>
-          <w:u w:val="single"/>
-          <w:cs/>
-        </w:rPr>
         <w:t>ตัวอย่าง</w:t>
       </w:r>
     </w:p>
     <w:tbl>
       <w:tblPr>
-        <w:tblStyle w:val="TableGrid"/>
+        <w:tblStyle w:val="ae"/>
         <w:tblW w:w="0" w:type="auto"/>
         <w:jc w:val="center"/>
         <w:tblLook w:val="04A0" w:firstRow="1" w:lastRow="0" w:firstColumn="1" w:lastColumn="0" w:noHBand="0" w:noVBand="1"/>
@@ -1095,7 +1254,7 @@
 </file>
 
 <file path=word/endnotes.xml><?xml version="1.0" encoding="utf-8"?>
-<w:endnotes xmlns:wpc="http://schemas.microsoft.com/office/word/2010/wordprocessingCanvas" xmlns:cx="http://schemas.microsoft.com/office/drawing/2014/chartex" xmlns:cx1="http://schemas.microsoft.com/office/drawing/2015/9/8/chartex" xmlns:cx2="http://schemas.microsoft.com/office/drawing/2015/10/21/chartex" xmlns:cx3="http://schemas.microsoft.com/office/drawing/2016/5/9/chartex" xmlns:cx4="http://schemas.microsoft.com/office/drawing/2016/5/10/chartex" xmlns:cx5="http://schemas.microsoft.com/office/drawing/2016/5/11/chartex" xmlns:cx6="http://schemas.microsoft.com/office/drawing/2016/5/12/chartex" xmlns:cx7="http://schemas.microsoft.com/office/drawing/2016/5/13/chartex" xmlns:cx8="http://schemas.microsoft.com/office/drawing/2016/5/14/chartex" xmlns:mc="http://schemas.openxmlformats.org/markup-compatibility/2006" xmlns:aink="http://schemas.microsoft.com/office/drawing/2016/ink" xmlns:am3d="http://schemas.microsoft.com/office/drawing/2017/model3d" xmlns:o="urn:schemas-microsoft-com:office:office" xmlns:r="http://schemas.openxmlformats.org/officeDocument/2006/relationships" xmlns:m="http://schemas.openxmlformats.org/officeDocument/2006/math" xmlns:v="urn:schemas-microsoft-com:vml" xmlns:wp14="http://schemas.microsoft.com/office/word/2010/wordprocessingDrawing" xmlns:wp="http://schemas.openxmlformats.org/drawingml/2006/wordprocessingDrawing" xmlns:w10="urn:schemas-microsoft-com:office:word" xmlns:w="http://schemas.openxmlformats.org/wordprocessingml/2006/main" xmlns:w14="http://schemas.microsoft.com/office/word/2010/wordml" xmlns:w15="http://schemas.microsoft.com/office/word/2012/wordml" xmlns:w16cex="http://schemas.microsoft.com/office/word/2018/wordml/cex" xmlns:w16cid="http://schemas.microsoft.com/office/word/2016/wordml/cid" xmlns:w16="http://schemas.microsoft.com/office/word/2018/wordml" xmlns:w16se="http://schemas.microsoft.com/office/word/2015/wordml/symex" xmlns:wpg="http://schemas.microsoft.com/office/word/2010/wordprocessingGroup" xmlns:wpi="http://schemas.microsoft.com/office/word/2010/wordprocessingInk" xmlns:wne="http://schemas.microsoft.com/office/word/2006/wordml" xmlns:wps="http://schemas.microsoft.com/office/word/2010/wordprocessingShape" mc:Ignorable="w14 w15 w16se w16cid w16 w16cex wp14">
+<w:endnotes xmlns:wpc="http://schemas.microsoft.com/office/word/2010/wordprocessingCanvas" xmlns:cx="http://schemas.microsoft.com/office/drawing/2014/chartex" xmlns:cx1="http://schemas.microsoft.com/office/drawing/2015/9/8/chartex" xmlns:cx2="http://schemas.microsoft.com/office/drawing/2015/10/21/chartex" xmlns:cx3="http://schemas.microsoft.com/office/drawing/2016/5/9/chartex" xmlns:cx4="http://schemas.microsoft.com/office/drawing/2016/5/10/chartex" xmlns:cx5="http://schemas.microsoft.com/office/drawing/2016/5/11/chartex" xmlns:cx6="http://schemas.microsoft.com/office/drawing/2016/5/12/chartex" xmlns:cx7="http://schemas.microsoft.com/office/drawing/2016/5/13/chartex" xmlns:cx8="http://schemas.microsoft.com/office/drawing/2016/5/14/chartex" xmlns:mc="http://schemas.openxmlformats.org/markup-compatibility/2006" xmlns:aink="http://schemas.microsoft.com/office/drawing/2016/ink" xmlns:am3d="http://schemas.microsoft.com/office/drawing/2017/model3d" xmlns:o="urn:schemas-microsoft-com:office:office" xmlns:r="http://schemas.openxmlformats.org/officeDocument/2006/relationships" xmlns:m="http://schemas.openxmlformats.org/officeDocument/2006/math" xmlns:v="urn:schemas-microsoft-com:vml" xmlns:wp14="http://schemas.microsoft.com/office/word/2010/wordprocessingDrawing" xmlns:wp="http://schemas.openxmlformats.org/drawingml/2006/wordprocessingDrawing" xmlns:w10="urn:schemas-microsoft-com:office:word" xmlns:w="http://schemas.openxmlformats.org/wordprocessingml/2006/main" xmlns:w14="http://schemas.microsoft.com/office/word/2010/wordml" xmlns:w15="http://schemas.microsoft.com/office/word/2012/wordml" xmlns:w16cid="http://schemas.microsoft.com/office/word/2016/wordml/cid" xmlns:w16se="http://schemas.microsoft.com/office/word/2015/wordml/symex" xmlns:wpg="http://schemas.microsoft.com/office/word/2010/wordprocessingGroup" xmlns:wpi="http://schemas.microsoft.com/office/word/2010/wordprocessingInk" xmlns:wne="http://schemas.microsoft.com/office/word/2006/wordml" xmlns:wps="http://schemas.microsoft.com/office/word/2010/wordprocessingShape" mc:Ignorable="w14 w15 w16se w16cid wp14">
   <w:endnote w:type="separator" w:id="-1">
     <w:p>
       <w:r>
@@ -1114,10 +1273,10 @@
 </file>
 
 <file path=word/footer1.xml><?xml version="1.0" encoding="utf-8"?>
-<w:ftr xmlns:wpc="http://schemas.microsoft.com/office/word/2010/wordprocessingCanvas" xmlns:cx="http://schemas.microsoft.com/office/drawing/2014/chartex" xmlns:cx1="http://schemas.microsoft.com/office/drawing/2015/9/8/chartex" xmlns:cx2="http://schemas.microsoft.com/office/drawing/2015/10/21/chartex" xmlns:cx3="http://schemas.microsoft.com/office/drawing/2016/5/9/chartex" xmlns:cx4="http://schemas.microsoft.com/office/drawing/2016/5/10/chartex" xmlns:cx5="http://schemas.microsoft.com/office/drawing/2016/5/11/chartex" xmlns:cx6="http://schemas.microsoft.com/office/drawing/2016/5/12/chartex" xmlns:cx7="http://schemas.microsoft.com/office/drawing/2016/5/13/chartex" xmlns:cx8="http://schemas.microsoft.com/office/drawing/2016/5/14/chartex" xmlns:mc="http://schemas.openxmlformats.org/markup-compatibility/2006" xmlns:aink="http://schemas.microsoft.com/office/drawing/2016/ink" xmlns:am3d="http://schemas.microsoft.com/office/drawing/2017/model3d" xmlns:o="urn:schemas-microsoft-com:office:office" xmlns:r="http://schemas.openxmlformats.org/officeDocument/2006/relationships" xmlns:m="http://schemas.openxmlformats.org/officeDocument/2006/math" xmlns:v="urn:schemas-microsoft-com:vml" xmlns:wp14="http://schemas.microsoft.com/office/word/2010/wordprocessingDrawing" xmlns:wp="http://schemas.openxmlformats.org/drawingml/2006/wordprocessingDrawing" xmlns:w10="urn:schemas-microsoft-com:office:word" xmlns:w="http://schemas.openxmlformats.org/wordprocessingml/2006/main" xmlns:w14="http://schemas.microsoft.com/office/word/2010/wordml" xmlns:w15="http://schemas.microsoft.com/office/word/2012/wordml" xmlns:w16cex="http://schemas.microsoft.com/office/word/2018/wordml/cex" xmlns:w16cid="http://schemas.microsoft.com/office/word/2016/wordml/cid" xmlns:w16="http://schemas.microsoft.com/office/word/2018/wordml" xmlns:w16se="http://schemas.microsoft.com/office/word/2015/wordml/symex" xmlns:wpg="http://schemas.microsoft.com/office/word/2010/wordprocessingGroup" xmlns:wpi="http://schemas.microsoft.com/office/word/2010/wordprocessingInk" xmlns:wne="http://schemas.microsoft.com/office/word/2006/wordml" xmlns:wps="http://schemas.microsoft.com/office/word/2010/wordprocessingShape" mc:Ignorable="w14 w15 w16se w16cid w16 w16cex wp14">
+<w:ftr xmlns:wpc="http://schemas.microsoft.com/office/word/2010/wordprocessingCanvas" xmlns:cx="http://schemas.microsoft.com/office/drawing/2014/chartex" xmlns:cx1="http://schemas.microsoft.com/office/drawing/2015/9/8/chartex" xmlns:cx2="http://schemas.microsoft.com/office/drawing/2015/10/21/chartex" xmlns:cx3="http://schemas.microsoft.com/office/drawing/2016/5/9/chartex" xmlns:cx4="http://schemas.microsoft.com/office/drawing/2016/5/10/chartex" xmlns:cx5="http://schemas.microsoft.com/office/drawing/2016/5/11/chartex" xmlns:cx6="http://schemas.microsoft.com/office/drawing/2016/5/12/chartex" xmlns:cx7="http://schemas.microsoft.com/office/drawing/2016/5/13/chartex" xmlns:cx8="http://schemas.microsoft.com/office/drawing/2016/5/14/chartex" xmlns:mc="http://schemas.openxmlformats.org/markup-compatibility/2006" xmlns:aink="http://schemas.microsoft.com/office/drawing/2016/ink" xmlns:am3d="http://schemas.microsoft.com/office/drawing/2017/model3d" xmlns:o="urn:schemas-microsoft-com:office:office" xmlns:r="http://schemas.openxmlformats.org/officeDocument/2006/relationships" xmlns:m="http://schemas.openxmlformats.org/officeDocument/2006/math" xmlns:v="urn:schemas-microsoft-com:vml" xmlns:wp14="http://schemas.microsoft.com/office/word/2010/wordprocessingDrawing" xmlns:wp="http://schemas.openxmlformats.org/drawingml/2006/wordprocessingDrawing" xmlns:w10="urn:schemas-microsoft-com:office:word" xmlns:w="http://schemas.openxmlformats.org/wordprocessingml/2006/main" xmlns:w14="http://schemas.microsoft.com/office/word/2010/wordml" xmlns:w15="http://schemas.microsoft.com/office/word/2012/wordml" xmlns:w16cid="http://schemas.microsoft.com/office/word/2016/wordml/cid" xmlns:w16se="http://schemas.microsoft.com/office/word/2015/wordml/symex" xmlns:wpg="http://schemas.microsoft.com/office/word/2010/wordprocessingGroup" xmlns:wpi="http://schemas.microsoft.com/office/word/2010/wordprocessingInk" xmlns:wne="http://schemas.microsoft.com/office/word/2006/wordml" xmlns:wps="http://schemas.microsoft.com/office/word/2010/wordprocessingShape" mc:Ignorable="w14 w15 w16se w16cid wp14">
   <w:p>
     <w:pPr>
-      <w:pStyle w:val="Footer"/>
+      <w:pStyle w:val="aa"/>
       <w:pBdr>
         <w:top w:val="single" w:sz="4" w:space="1" w:color="000000"/>
       </w:pBdr>
@@ -1356,7 +1515,7 @@
 </file>
 
 <file path=word/footnotes.xml><?xml version="1.0" encoding="utf-8"?>
-<w:footnotes xmlns:wpc="http://schemas.microsoft.com/office/word/2010/wordprocessingCanvas" xmlns:cx="http://schemas.microsoft.com/office/drawing/2014/chartex" xmlns:cx1="http://schemas.microsoft.com/office/drawing/2015/9/8/chartex" xmlns:cx2="http://schemas.microsoft.com/office/drawing/2015/10/21/chartex" xmlns:cx3="http://schemas.microsoft.com/office/drawing/2016/5/9/chartex" xmlns:cx4="http://schemas.microsoft.com/office/drawing/2016/5/10/chartex" xmlns:cx5="http://schemas.microsoft.com/office/drawing/2016/5/11/chartex" xmlns:cx6="http://schemas.microsoft.com/office/drawing/2016/5/12/chartex" xmlns:cx7="http://schemas.microsoft.com/office/drawing/2016/5/13/chartex" xmlns:cx8="http://schemas.microsoft.com/office/drawing/2016/5/14/chartex" xmlns:mc="http://schemas.openxmlformats.org/markup-compatibility/2006" xmlns:aink="http://schemas.microsoft.com/office/drawing/2016/ink" xmlns:am3d="http://schemas.microsoft.com/office/drawing/2017/model3d" xmlns:o="urn:schemas-microsoft-com:office:office" xmlns:r="http://schemas.openxmlformats.org/officeDocument/2006/relationships" xmlns:m="http://schemas.openxmlformats.org/officeDocument/2006/math" xmlns:v="urn:schemas-microsoft-com:vml" xmlns:wp14="http://schemas.microsoft.com/office/word/2010/wordprocessingDrawing" xmlns:wp="http://schemas.openxmlformats.org/drawingml/2006/wordprocessingDrawing" xmlns:w10="urn:schemas-microsoft-com:office:word" xmlns:w="http://schemas.openxmlformats.org/wordprocessingml/2006/main" xmlns:w14="http://schemas.microsoft.com/office/word/2010/wordml" xmlns:w15="http://schemas.microsoft.com/office/word/2012/wordml" xmlns:w16cex="http://schemas.microsoft.com/office/word/2018/wordml/cex" xmlns:w16cid="http://schemas.microsoft.com/office/word/2016/wordml/cid" xmlns:w16="http://schemas.microsoft.com/office/word/2018/wordml" xmlns:w16se="http://schemas.microsoft.com/office/word/2015/wordml/symex" xmlns:wpg="http://schemas.microsoft.com/office/word/2010/wordprocessingGroup" xmlns:wpi="http://schemas.microsoft.com/office/word/2010/wordprocessingInk" xmlns:wne="http://schemas.microsoft.com/office/word/2006/wordml" xmlns:wps="http://schemas.microsoft.com/office/word/2010/wordprocessingShape" mc:Ignorable="w14 w15 w16se w16cid w16 w16cex wp14">
+<w:footnotes xmlns:wpc="http://schemas.microsoft.com/office/word/2010/wordprocessingCanvas" xmlns:cx="http://schemas.microsoft.com/office/drawing/2014/chartex" xmlns:cx1="http://schemas.microsoft.com/office/drawing/2015/9/8/chartex" xmlns:cx2="http://schemas.microsoft.com/office/drawing/2015/10/21/chartex" xmlns:cx3="http://schemas.microsoft.com/office/drawing/2016/5/9/chartex" xmlns:cx4="http://schemas.microsoft.com/office/drawing/2016/5/10/chartex" xmlns:cx5="http://schemas.microsoft.com/office/drawing/2016/5/11/chartex" xmlns:cx6="http://schemas.microsoft.com/office/drawing/2016/5/12/chartex" xmlns:cx7="http://schemas.microsoft.com/office/drawing/2016/5/13/chartex" xmlns:cx8="http://schemas.microsoft.com/office/drawing/2016/5/14/chartex" xmlns:mc="http://schemas.openxmlformats.org/markup-compatibility/2006" xmlns:aink="http://schemas.microsoft.com/office/drawing/2016/ink" xmlns:am3d="http://schemas.microsoft.com/office/drawing/2017/model3d" xmlns:o="urn:schemas-microsoft-com:office:office" xmlns:r="http://schemas.openxmlformats.org/officeDocument/2006/relationships" xmlns:m="http://schemas.openxmlformats.org/officeDocument/2006/math" xmlns:v="urn:schemas-microsoft-com:vml" xmlns:wp14="http://schemas.microsoft.com/office/word/2010/wordprocessingDrawing" xmlns:wp="http://schemas.openxmlformats.org/drawingml/2006/wordprocessingDrawing" xmlns:w10="urn:schemas-microsoft-com:office:word" xmlns:w="http://schemas.openxmlformats.org/wordprocessingml/2006/main" xmlns:w14="http://schemas.microsoft.com/office/word/2010/wordml" xmlns:w15="http://schemas.microsoft.com/office/word/2012/wordml" xmlns:w16cid="http://schemas.microsoft.com/office/word/2016/wordml/cid" xmlns:w16se="http://schemas.microsoft.com/office/word/2015/wordml/symex" xmlns:wpg="http://schemas.microsoft.com/office/word/2010/wordprocessingGroup" xmlns:wpi="http://schemas.microsoft.com/office/word/2010/wordprocessingInk" xmlns:wne="http://schemas.microsoft.com/office/word/2006/wordml" xmlns:wps="http://schemas.microsoft.com/office/word/2010/wordprocessingShape" mc:Ignorable="w14 w15 w16se w16cid wp14">
   <w:footnote w:type="separator" w:id="-1">
     <w:p>
       <w:r>
@@ -1375,7 +1534,7 @@
 </file>
 
 <file path=word/numbering.xml><?xml version="1.0" encoding="utf-8"?>
-<w:numbering xmlns:wpc="http://schemas.microsoft.com/office/word/2010/wordprocessingCanvas" xmlns:cx="http://schemas.microsoft.com/office/drawing/2014/chartex" xmlns:cx1="http://schemas.microsoft.com/office/drawing/2015/9/8/chartex" xmlns:cx2="http://schemas.microsoft.com/office/drawing/2015/10/21/chartex" xmlns:cx3="http://schemas.microsoft.com/office/drawing/2016/5/9/chartex" xmlns:cx4="http://schemas.microsoft.com/office/drawing/2016/5/10/chartex" xmlns:cx5="http://schemas.microsoft.com/office/drawing/2016/5/11/chartex" xmlns:cx6="http://schemas.microsoft.com/office/drawing/2016/5/12/chartex" xmlns:cx7="http://schemas.microsoft.com/office/drawing/2016/5/13/chartex" xmlns:cx8="http://schemas.microsoft.com/office/drawing/2016/5/14/chartex" xmlns:mc="http://schemas.openxmlformats.org/markup-compatibility/2006" xmlns:aink="http://schemas.microsoft.com/office/drawing/2016/ink" xmlns:am3d="http://schemas.microsoft.com/office/drawing/2017/model3d" xmlns:o="urn:schemas-microsoft-com:office:office" xmlns:r="http://schemas.openxmlformats.org/officeDocument/2006/relationships" xmlns:m="http://schemas.openxmlformats.org/officeDocument/2006/math" xmlns:v="urn:schemas-microsoft-com:vml" xmlns:wp14="http://schemas.microsoft.com/office/word/2010/wordprocessingDrawing" xmlns:wp="http://schemas.openxmlformats.org/drawingml/2006/wordprocessingDrawing" xmlns:w10="urn:schemas-microsoft-com:office:word" xmlns:w="http://schemas.openxmlformats.org/wordprocessingml/2006/main" xmlns:w14="http://schemas.microsoft.com/office/word/2010/wordml" xmlns:w15="http://schemas.microsoft.com/office/word/2012/wordml" xmlns:w16cex="http://schemas.microsoft.com/office/word/2018/wordml/cex" xmlns:w16cid="http://schemas.microsoft.com/office/word/2016/wordml/cid" xmlns:w16="http://schemas.microsoft.com/office/word/2018/wordml" xmlns:w16se="http://schemas.microsoft.com/office/word/2015/wordml/symex" xmlns:wpg="http://schemas.microsoft.com/office/word/2010/wordprocessingGroup" xmlns:wpi="http://schemas.microsoft.com/office/word/2010/wordprocessingInk" xmlns:wne="http://schemas.microsoft.com/office/word/2006/wordml" xmlns:wps="http://schemas.microsoft.com/office/word/2010/wordprocessingShape" mc:Ignorable="w14 w15 w16se w16cid w16 w16cex wp14">
+<w:numbering xmlns:wpc="http://schemas.microsoft.com/office/word/2010/wordprocessingCanvas" xmlns:cx="http://schemas.microsoft.com/office/drawing/2014/chartex" xmlns:cx1="http://schemas.microsoft.com/office/drawing/2015/9/8/chartex" xmlns:cx2="http://schemas.microsoft.com/office/drawing/2015/10/21/chartex" xmlns:cx3="http://schemas.microsoft.com/office/drawing/2016/5/9/chartex" xmlns:cx4="http://schemas.microsoft.com/office/drawing/2016/5/10/chartex" xmlns:cx5="http://schemas.microsoft.com/office/drawing/2016/5/11/chartex" xmlns:cx6="http://schemas.microsoft.com/office/drawing/2016/5/12/chartex" xmlns:cx7="http://schemas.microsoft.com/office/drawing/2016/5/13/chartex" xmlns:cx8="http://schemas.microsoft.com/office/drawing/2016/5/14/chartex" xmlns:mc="http://schemas.openxmlformats.org/markup-compatibility/2006" xmlns:aink="http://schemas.microsoft.com/office/drawing/2016/ink" xmlns:am3d="http://schemas.microsoft.com/office/drawing/2017/model3d" xmlns:o="urn:schemas-microsoft-com:office:office" xmlns:r="http://schemas.openxmlformats.org/officeDocument/2006/relationships" xmlns:m="http://schemas.openxmlformats.org/officeDocument/2006/math" xmlns:v="urn:schemas-microsoft-com:vml" xmlns:wp14="http://schemas.microsoft.com/office/word/2010/wordprocessingDrawing" xmlns:wp="http://schemas.openxmlformats.org/drawingml/2006/wordprocessingDrawing" xmlns:w10="urn:schemas-microsoft-com:office:word" xmlns:w="http://schemas.openxmlformats.org/wordprocessingml/2006/main" xmlns:w14="http://schemas.microsoft.com/office/word/2010/wordml" xmlns:w15="http://schemas.microsoft.com/office/word/2012/wordml" xmlns:w16cid="http://schemas.microsoft.com/office/word/2016/wordml/cid" xmlns:w16se="http://schemas.microsoft.com/office/word/2015/wordml/symex" xmlns:wpg="http://schemas.microsoft.com/office/word/2010/wordprocessingGroup" xmlns:wpi="http://schemas.microsoft.com/office/word/2010/wordprocessingInk" xmlns:wne="http://schemas.microsoft.com/office/word/2006/wordml" xmlns:wps="http://schemas.microsoft.com/office/word/2010/wordprocessingShape" mc:Ignorable="w14 w15 w16se w16cid wp14">
   <w:abstractNum w:abstractNumId="0" w15:restartNumberingAfterBreak="0">
     <w:nsid w:val="00000001"/>
     <w:multiLevelType w:val="multilevel"/>
@@ -6129,7 +6288,7 @@
 </file>
 
 <file path=word/styles.xml><?xml version="1.0" encoding="utf-8"?>
-<w:styles xmlns:mc="http://schemas.openxmlformats.org/markup-compatibility/2006" xmlns:r="http://schemas.openxmlformats.org/officeDocument/2006/relationships" xmlns:w="http://schemas.openxmlformats.org/wordprocessingml/2006/main" xmlns:w14="http://schemas.microsoft.com/office/word/2010/wordml" xmlns:w15="http://schemas.microsoft.com/office/word/2012/wordml" xmlns:w16cex="http://schemas.microsoft.com/office/word/2018/wordml/cex" xmlns:w16cid="http://schemas.microsoft.com/office/word/2016/wordml/cid" xmlns:w16="http://schemas.microsoft.com/office/word/2018/wordml" xmlns:w16se="http://schemas.microsoft.com/office/word/2015/wordml/symex" mc:Ignorable="w14 w15 w16se w16cid w16 w16cex">
+<w:styles xmlns:mc="http://schemas.openxmlformats.org/markup-compatibility/2006" xmlns:r="http://schemas.openxmlformats.org/officeDocument/2006/relationships" xmlns:w="http://schemas.openxmlformats.org/wordprocessingml/2006/main" xmlns:w14="http://schemas.microsoft.com/office/word/2010/wordml" xmlns:w15="http://schemas.microsoft.com/office/word/2012/wordml" xmlns:w16cid="http://schemas.microsoft.com/office/word/2016/wordml/cid" xmlns:w16se="http://schemas.microsoft.com/office/word/2015/wordml/symex" mc:Ignorable="w14 w15 w16se w16cid">
   <w:docDefaults>
     <w:rPrDefault>
       <w:rPr>
@@ -6139,7 +6298,7 @@
     </w:rPrDefault>
     <w:pPrDefault/>
   </w:docDefaults>
-  <w:latentStyles w:defLockedState="0" w:defUIPriority="99" w:defSemiHidden="0" w:defUnhideWhenUsed="0" w:defQFormat="0" w:count="376">
+  <w:latentStyles w:defLockedState="0" w:defUIPriority="99" w:defSemiHidden="0" w:defUnhideWhenUsed="0" w:defQFormat="0" w:count="375">
     <w:lsdException w:name="Normal" w:uiPriority="0" w:qFormat="1"/>
     <w:lsdException w:name="heading 1" w:uiPriority="0" w:qFormat="1"/>
     <w:lsdException w:name="heading 2" w:semiHidden="1" w:uiPriority="9" w:unhideWhenUsed="1" w:qFormat="1"/>
@@ -6515,9 +6674,8 @@
     <w:lsdException w:name="Smart Hyperlink" w:semiHidden="1" w:unhideWhenUsed="1"/>
     <w:lsdException w:name="Hashtag" w:semiHidden="1" w:unhideWhenUsed="1"/>
     <w:lsdException w:name="Unresolved Mention" w:semiHidden="1" w:unhideWhenUsed="1"/>
-    <w:lsdException w:name="Smart Link" w:semiHidden="1" w:unhideWhenUsed="1"/>
   </w:latentStyles>
-  <w:style w:type="paragraph" w:default="1" w:styleId="Normal">
+  <w:style w:type="paragraph" w:default="1" w:styleId="a">
     <w:name w:val="Normal"/>
     <w:qFormat/>
     <w:rsid w:val="00811150"/>
@@ -6529,11 +6687,11 @@
       <w:lang w:eastAsia="th-TH"/>
     </w:rPr>
   </w:style>
-  <w:style w:type="paragraph" w:styleId="Heading1">
+  <w:style w:type="paragraph" w:styleId="1">
     <w:name w:val="heading 1"/>
-    <w:basedOn w:val="Normal"/>
-    <w:next w:val="Normal"/>
-    <w:link w:val="Heading1Char"/>
+    <w:basedOn w:val="a"/>
+    <w:next w:val="a"/>
+    <w:link w:val="11"/>
     <w:qFormat/>
     <w:rsid w:val="00811150"/>
     <w:pPr>
@@ -6555,11 +6713,11 @@
       <w:szCs w:val="36"/>
     </w:rPr>
   </w:style>
-  <w:style w:type="paragraph" w:styleId="Heading2">
+  <w:style w:type="paragraph" w:styleId="2">
     <w:name w:val="heading 2"/>
-    <w:basedOn w:val="Normal"/>
-    <w:next w:val="Normal"/>
-    <w:link w:val="Heading2Char"/>
+    <w:basedOn w:val="a"/>
+    <w:next w:val="a"/>
+    <w:link w:val="20"/>
     <w:uiPriority w:val="9"/>
     <w:semiHidden/>
     <w:unhideWhenUsed/>
@@ -6578,11 +6736,11 @@
       <w:szCs w:val="33"/>
     </w:rPr>
   </w:style>
-  <w:style w:type="paragraph" w:styleId="Heading3">
+  <w:style w:type="paragraph" w:styleId="3">
     <w:name w:val="heading 3"/>
-    <w:basedOn w:val="Normal"/>
-    <w:next w:val="Normal"/>
-    <w:link w:val="Heading3Char"/>
+    <w:basedOn w:val="a"/>
+    <w:next w:val="a"/>
+    <w:link w:val="30"/>
     <w:uiPriority w:val="9"/>
     <w:semiHidden/>
     <w:unhideWhenUsed/>
@@ -6601,13 +6759,13 @@
       <w:szCs w:val="30"/>
     </w:rPr>
   </w:style>
-  <w:style w:type="character" w:default="1" w:styleId="DefaultParagraphFont">
+  <w:style w:type="character" w:default="1" w:styleId="a0">
     <w:name w:val="Default Paragraph Font"/>
     <w:uiPriority w:val="1"/>
     <w:semiHidden/>
     <w:unhideWhenUsed/>
   </w:style>
-  <w:style w:type="table" w:default="1" w:styleId="TableNormal">
+  <w:style w:type="table" w:default="1" w:styleId="a1">
     <w:name w:val="Normal Table"/>
     <w:uiPriority w:val="99"/>
     <w:semiHidden/>
@@ -6622,16 +6780,16 @@
       </w:tblCellMar>
     </w:tblPr>
   </w:style>
-  <w:style w:type="numbering" w:default="1" w:styleId="NoList">
+  <w:style w:type="numbering" w:default="1" w:styleId="a2">
     <w:name w:val="No List"/>
     <w:uiPriority w:val="99"/>
     <w:semiHidden/>
     <w:unhideWhenUsed/>
   </w:style>
-  <w:style w:type="character" w:customStyle="1" w:styleId="Heading1Char">
-    <w:name w:val="Heading 1 Char"/>
-    <w:basedOn w:val="DefaultParagraphFont"/>
-    <w:link w:val="Heading1"/>
+  <w:style w:type="character" w:customStyle="1" w:styleId="11">
+    <w:name w:val="หัวเรื่อง 1 อักขระ1"/>
+    <w:basedOn w:val="a0"/>
+    <w:link w:val="1"/>
     <w:rsid w:val="00B9684E"/>
     <w:rPr>
       <w:rFonts w:ascii="Cordia New" w:eastAsia="Cordia New" w:hAnsi="Cordia New" w:cs="Cordia New"/>
@@ -6647,7 +6805,7 @@
     <w:name w:val="Absatz-Standardschriftart"/>
     <w:rsid w:val="00811150"/>
   </w:style>
-  <w:style w:type="character" w:customStyle="1" w:styleId="2">
+  <w:style w:type="character" w:customStyle="1" w:styleId="21">
     <w:name w:val="แบบอักษรของย่อหน้าเริ่มต้น2"/>
     <w:rsid w:val="00811150"/>
   </w:style>
@@ -6768,13 +6926,13 @@
       <w:rFonts w:ascii="Symbol" w:hAnsi="Symbol"/>
     </w:rPr>
   </w:style>
-  <w:style w:type="character" w:customStyle="1" w:styleId="1">
+  <w:style w:type="character" w:customStyle="1" w:styleId="10">
     <w:name w:val="แบบอักษรของย่อหน้าเริ่มต้น1"/>
     <w:rsid w:val="00811150"/>
   </w:style>
-  <w:style w:type="character" w:styleId="Hyperlink">
+  <w:style w:type="character" w:styleId="a3">
     <w:name w:val="Hyperlink"/>
-    <w:basedOn w:val="1"/>
+    <w:basedOn w:val="10"/>
     <w:rsid w:val="00811150"/>
     <w:rPr>
       <w:strike w:val="0"/>
@@ -6783,9 +6941,9 @@
       <w:u w:val="none"/>
     </w:rPr>
   </w:style>
-  <w:style w:type="character" w:customStyle="1" w:styleId="10">
+  <w:style w:type="character" w:customStyle="1" w:styleId="12">
     <w:name w:val="หัวเรื่อง 1 อักขระ"/>
-    <w:basedOn w:val="1"/>
+    <w:basedOn w:val="10"/>
     <w:rsid w:val="00811150"/>
     <w:rPr>
       <w:rFonts w:ascii="Cordia New" w:eastAsia="Cordia New" w:hAnsi="Cordia New" w:cs="Cordia New"/>
@@ -6798,7 +6956,7 @@
   </w:style>
   <w:style w:type="character" w:customStyle="1" w:styleId="exampleChar">
     <w:name w:val="example Char"/>
-    <w:basedOn w:val="1"/>
+    <w:basedOn w:val="10"/>
     <w:rsid w:val="00811150"/>
     <w:rPr>
       <w:rFonts w:ascii="Courier New" w:eastAsia="Cordia New" w:hAnsi="Courier New" w:cs="Tahoma"/>
@@ -6806,9 +6964,9 @@
       <w:szCs w:val="24"/>
     </w:rPr>
   </w:style>
-  <w:style w:type="character" w:customStyle="1" w:styleId="a">
+  <w:style w:type="character" w:customStyle="1" w:styleId="a4">
     <w:name w:val="เนื้อความ อักขระ"/>
-    <w:basedOn w:val="1"/>
+    <w:basedOn w:val="10"/>
     <w:rsid w:val="00811150"/>
     <w:rPr>
       <w:rFonts w:eastAsia="Cordia New" w:cs="Cordia New"/>
@@ -6816,9 +6974,9 @@
       <w:szCs w:val="32"/>
     </w:rPr>
   </w:style>
-  <w:style w:type="character" w:customStyle="1" w:styleId="a0">
+  <w:style w:type="character" w:customStyle="1" w:styleId="a5">
     <w:name w:val="ท้ายกระดาษ อักขระ"/>
-    <w:basedOn w:val="2"/>
+    <w:basedOn w:val="21"/>
     <w:rsid w:val="00811150"/>
     <w:rPr>
       <w:rFonts w:ascii="Tahoma" w:hAnsi="Tahoma" w:cs="Tahoma"/>
@@ -6826,8 +6984,8 @@
   </w:style>
   <w:style w:type="paragraph" w:customStyle="1" w:styleId="Heading">
     <w:name w:val="Heading"/>
-    <w:basedOn w:val="Normal"/>
-    <w:next w:val="BodyText"/>
+    <w:basedOn w:val="a"/>
+    <w:next w:val="a6"/>
     <w:rsid w:val="00811150"/>
     <w:pPr>
       <w:keepNext/>
@@ -6839,10 +6997,10 @@
       <w:szCs w:val="37"/>
     </w:rPr>
   </w:style>
-  <w:style w:type="paragraph" w:styleId="BodyText">
+  <w:style w:type="paragraph" w:styleId="a6">
     <w:name w:val="Body Text"/>
-    <w:basedOn w:val="Normal"/>
-    <w:link w:val="BodyTextChar"/>
+    <w:basedOn w:val="a"/>
+    <w:link w:val="13"/>
     <w:rsid w:val="00811150"/>
     <w:pPr>
       <w:snapToGrid w:val="0"/>
@@ -6855,10 +7013,10 @@
       <w:szCs w:val="32"/>
     </w:rPr>
   </w:style>
-  <w:style w:type="character" w:customStyle="1" w:styleId="BodyTextChar">
-    <w:name w:val="Body Text Char"/>
-    <w:basedOn w:val="DefaultParagraphFont"/>
-    <w:link w:val="BodyText"/>
+  <w:style w:type="character" w:customStyle="1" w:styleId="13">
+    <w:name w:val="เนื้อความ อักขระ1"/>
+    <w:basedOn w:val="a0"/>
+    <w:link w:val="a6"/>
     <w:rsid w:val="00B9684E"/>
     <w:rPr>
       <w:rFonts w:eastAsia="Cordia New" w:cs="Cordia New"/>
@@ -6867,9 +7025,9 @@
       <w:lang w:eastAsia="th-TH"/>
     </w:rPr>
   </w:style>
-  <w:style w:type="paragraph" w:styleId="List">
+  <w:style w:type="paragraph" w:styleId="a7">
     <w:name w:val="List"/>
-    <w:basedOn w:val="BodyText"/>
+    <w:basedOn w:val="a6"/>
     <w:rsid w:val="00811150"/>
     <w:rPr>
       <w:rFonts w:cs="Kinnari"/>
@@ -6877,7 +7035,7 @@
   </w:style>
   <w:style w:type="paragraph" w:customStyle="1" w:styleId="Caption1">
     <w:name w:val="Caption1"/>
-    <w:basedOn w:val="Normal"/>
+    <w:basedOn w:val="a"/>
     <w:rsid w:val="00811150"/>
     <w:pPr>
       <w:suppressLineNumbers/>
@@ -6893,7 +7051,7 @@
   </w:style>
   <w:style w:type="paragraph" w:customStyle="1" w:styleId="Index">
     <w:name w:val="Index"/>
-    <w:basedOn w:val="Normal"/>
+    <w:basedOn w:val="a"/>
     <w:rsid w:val="00811150"/>
     <w:pPr>
       <w:suppressLineNumbers/>
@@ -6902,42 +7060,42 @@
       <w:rFonts w:cs="Kinnari"/>
     </w:rPr>
   </w:style>
-  <w:style w:type="paragraph" w:styleId="Header">
+  <w:style w:type="paragraph" w:styleId="a8">
     <w:name w:val="header"/>
-    <w:basedOn w:val="Normal"/>
-    <w:link w:val="HeaderChar"/>
+    <w:basedOn w:val="a"/>
+    <w:link w:val="a9"/>
     <w:rsid w:val="00811150"/>
   </w:style>
-  <w:style w:type="character" w:customStyle="1" w:styleId="HeaderChar">
-    <w:name w:val="Header Char"/>
-    <w:basedOn w:val="DefaultParagraphFont"/>
-    <w:link w:val="Header"/>
+  <w:style w:type="character" w:customStyle="1" w:styleId="a9">
+    <w:name w:val="หัวกระดาษ อักขระ"/>
+    <w:basedOn w:val="a0"/>
+    <w:link w:val="a8"/>
     <w:rsid w:val="000845B4"/>
     <w:rPr>
       <w:rFonts w:ascii="Tahoma" w:hAnsi="Tahoma" w:cs="Tahoma"/>
       <w:lang w:eastAsia="th-TH"/>
     </w:rPr>
   </w:style>
-  <w:style w:type="paragraph" w:styleId="Footer">
+  <w:style w:type="paragraph" w:styleId="aa">
     <w:name w:val="footer"/>
-    <w:basedOn w:val="Normal"/>
-    <w:link w:val="FooterChar"/>
+    <w:basedOn w:val="a"/>
+    <w:link w:val="14"/>
     <w:rsid w:val="00811150"/>
   </w:style>
-  <w:style w:type="character" w:customStyle="1" w:styleId="FooterChar">
-    <w:name w:val="Footer Char"/>
-    <w:basedOn w:val="DefaultParagraphFont"/>
-    <w:link w:val="Footer"/>
+  <w:style w:type="character" w:customStyle="1" w:styleId="14">
+    <w:name w:val="ท้ายกระดาษ อักขระ1"/>
+    <w:basedOn w:val="a0"/>
+    <w:link w:val="aa"/>
     <w:rsid w:val="00B9684E"/>
     <w:rPr>
       <w:rFonts w:ascii="Tahoma" w:hAnsi="Tahoma" w:cs="Tahoma"/>
       <w:lang w:eastAsia="th-TH"/>
     </w:rPr>
   </w:style>
-  <w:style w:type="paragraph" w:styleId="BalloonText">
+  <w:style w:type="paragraph" w:styleId="ab">
     <w:name w:val="Balloon Text"/>
-    <w:basedOn w:val="Normal"/>
-    <w:link w:val="BalloonTextChar"/>
+    <w:basedOn w:val="a"/>
+    <w:link w:val="ac"/>
     <w:rsid w:val="00811150"/>
     <w:rPr>
       <w:rFonts w:cs="Angsana New"/>
@@ -6945,10 +7103,10 @@
       <w:szCs w:val="18"/>
     </w:rPr>
   </w:style>
-  <w:style w:type="character" w:customStyle="1" w:styleId="BalloonTextChar">
-    <w:name w:val="Balloon Text Char"/>
-    <w:basedOn w:val="DefaultParagraphFont"/>
-    <w:link w:val="BalloonText"/>
+  <w:style w:type="character" w:customStyle="1" w:styleId="ac">
+    <w:name w:val="ข้อความบอลลูน อักขระ"/>
+    <w:basedOn w:val="a0"/>
+    <w:link w:val="ab"/>
     <w:rsid w:val="00B9684E"/>
     <w:rPr>
       <w:rFonts w:ascii="Tahoma" w:hAnsi="Tahoma" w:cs="Angsana New"/>
@@ -6957,9 +7115,9 @@
       <w:lang w:eastAsia="th-TH"/>
     </w:rPr>
   </w:style>
-  <w:style w:type="paragraph" w:styleId="NormalWeb">
+  <w:style w:type="paragraph" w:styleId="ad">
     <w:name w:val="Normal (Web)"/>
-    <w:basedOn w:val="Normal"/>
+    <w:basedOn w:val="a"/>
     <w:rsid w:val="00811150"/>
     <w:pPr>
       <w:spacing w:before="96" w:after="120" w:line="360" w:lineRule="atLeast"/>
@@ -6973,7 +7131,7 @@
   </w:style>
   <w:style w:type="paragraph" w:customStyle="1" w:styleId="example">
     <w:name w:val="example"/>
-    <w:basedOn w:val="Normal"/>
+    <w:basedOn w:val="a"/>
     <w:rsid w:val="00811150"/>
     <w:pPr>
       <w:snapToGrid w:val="0"/>
@@ -6986,7 +7144,7 @@
   </w:style>
   <w:style w:type="paragraph" w:customStyle="1" w:styleId="Table">
     <w:name w:val="Table"/>
-    <w:basedOn w:val="BodyText"/>
+    <w:basedOn w:val="a6"/>
     <w:rsid w:val="00811150"/>
     <w:pPr>
       <w:spacing w:after="0"/>
@@ -6994,7 +7152,7 @@
   </w:style>
   <w:style w:type="paragraph" w:customStyle="1" w:styleId="TableContents">
     <w:name w:val="Table Contents"/>
-    <w:basedOn w:val="Normal"/>
+    <w:basedOn w:val="a"/>
     <w:rsid w:val="00811150"/>
     <w:pPr>
       <w:suppressLineNumbers/>
@@ -7012,9 +7170,9 @@
       <w:bCs/>
     </w:rPr>
   </w:style>
-  <w:style w:type="table" w:styleId="TableGrid">
+  <w:style w:type="table" w:styleId="ae">
     <w:name w:val="Table Grid"/>
-    <w:basedOn w:val="TableNormal"/>
+    <w:basedOn w:val="a1"/>
     <w:rsid w:val="00816B9C"/>
     <w:tblPr>
       <w:tblBorders>
@@ -7027,9 +7185,9 @@
       </w:tblBorders>
     </w:tblPr>
   </w:style>
-  <w:style w:type="character" w:styleId="PlaceholderText">
+  <w:style w:type="character" w:styleId="af">
     <w:name w:val="Placeholder Text"/>
-    <w:basedOn w:val="DefaultParagraphFont"/>
+    <w:basedOn w:val="a0"/>
     <w:uiPriority w:val="99"/>
     <w:semiHidden/>
     <w:rsid w:val="007D72B0"/>
@@ -7037,9 +7195,9 @@
       <w:color w:val="808080"/>
     </w:rPr>
   </w:style>
-  <w:style w:type="character" w:styleId="FollowedHyperlink">
+  <w:style w:type="character" w:styleId="af0">
     <w:name w:val="FollowedHyperlink"/>
-    <w:basedOn w:val="DefaultParagraphFont"/>
+    <w:basedOn w:val="a0"/>
     <w:uiPriority w:val="99"/>
     <w:semiHidden/>
     <w:unhideWhenUsed/>
@@ -7049,10 +7207,10 @@
       <w:u w:val="single"/>
     </w:rPr>
   </w:style>
-  <w:style w:type="character" w:customStyle="1" w:styleId="Heading3Char">
-    <w:name w:val="Heading 3 Char"/>
-    <w:basedOn w:val="DefaultParagraphFont"/>
-    <w:link w:val="Heading3"/>
+  <w:style w:type="character" w:customStyle="1" w:styleId="30">
+    <w:name w:val="หัวเรื่อง 3 อักขระ"/>
+    <w:basedOn w:val="a0"/>
+    <w:link w:val="3"/>
     <w:uiPriority w:val="9"/>
     <w:semiHidden/>
     <w:rsid w:val="00B9684E"/>
@@ -7064,9 +7222,9 @@
       <w:lang w:eastAsia="th-TH"/>
     </w:rPr>
   </w:style>
-  <w:style w:type="paragraph" w:styleId="ListParagraph">
+  <w:style w:type="paragraph" w:styleId="af1">
     <w:name w:val="List Paragraph"/>
-    <w:basedOn w:val="Normal"/>
+    <w:basedOn w:val="a"/>
     <w:uiPriority w:val="34"/>
     <w:qFormat/>
     <w:rsid w:val="00B9684E"/>
@@ -7098,8 +7256,8 @@
   </w:style>
   <w:style w:type="table" w:customStyle="1" w:styleId="TableGrid1">
     <w:name w:val="Table Grid1"/>
-    <w:basedOn w:val="TableNormal"/>
-    <w:next w:val="TableGrid"/>
+    <w:basedOn w:val="a1"/>
+    <w:next w:val="ae"/>
     <w:uiPriority w:val="59"/>
     <w:rsid w:val="00370119"/>
     <w:rPr>
@@ -7120,8 +7278,8 @@
   </w:style>
   <w:style w:type="table" w:customStyle="1" w:styleId="9">
     <w:name w:val="เส้นตาราง9"/>
-    <w:basedOn w:val="TableNormal"/>
-    <w:next w:val="TableGrid"/>
+    <w:basedOn w:val="a1"/>
+    <w:next w:val="ae"/>
     <w:rsid w:val="00370119"/>
     <w:tblPr>
       <w:tblBorders>
@@ -7134,10 +7292,10 @@
       </w:tblBorders>
     </w:tblPr>
   </w:style>
-  <w:style w:type="character" w:customStyle="1" w:styleId="Heading2Char">
-    <w:name w:val="Heading 2 Char"/>
-    <w:basedOn w:val="DefaultParagraphFont"/>
-    <w:link w:val="Heading2"/>
+  <w:style w:type="character" w:customStyle="1" w:styleId="20">
+    <w:name w:val="หัวเรื่อง 2 อักขระ"/>
+    <w:basedOn w:val="a0"/>
+    <w:link w:val="2"/>
     <w:uiPriority w:val="9"/>
     <w:semiHidden/>
     <w:rsid w:val="00662243"/>
@@ -7151,8 +7309,8 @@
   </w:style>
   <w:style w:type="table" w:customStyle="1" w:styleId="7">
     <w:name w:val="เส้นตาราง7"/>
-    <w:basedOn w:val="TableNormal"/>
-    <w:next w:val="TableGrid"/>
+    <w:basedOn w:val="a1"/>
+    <w:next w:val="ae"/>
     <w:rsid w:val="00662243"/>
     <w:tblPr>
       <w:tblBorders>
@@ -7165,7 +7323,7 @@
       </w:tblBorders>
     </w:tblPr>
   </w:style>
-  <w:style w:type="paragraph" w:styleId="NoSpacing">
+  <w:style w:type="paragraph" w:styleId="af2">
     <w:name w:val="No Spacing"/>
     <w:uiPriority w:val="1"/>
     <w:qFormat/>
@@ -7176,9 +7334,9 @@
       <w:szCs w:val="28"/>
     </w:rPr>
   </w:style>
-  <w:style w:type="character" w:styleId="CommentReference">
+  <w:style w:type="character" w:styleId="af3">
     <w:name w:val="annotation reference"/>
-    <w:basedOn w:val="DefaultParagraphFont"/>
+    <w:basedOn w:val="a0"/>
     <w:uiPriority w:val="99"/>
     <w:semiHidden/>
     <w:unhideWhenUsed/>
@@ -7188,10 +7346,10 @@
       <w:szCs w:val="16"/>
     </w:rPr>
   </w:style>
-  <w:style w:type="paragraph" w:styleId="CommentText">
+  <w:style w:type="paragraph" w:styleId="af4">
     <w:name w:val="annotation text"/>
-    <w:basedOn w:val="Normal"/>
-    <w:link w:val="CommentTextChar"/>
+    <w:basedOn w:val="a"/>
+    <w:link w:val="af5"/>
     <w:uiPriority w:val="99"/>
     <w:semiHidden/>
     <w:unhideWhenUsed/>
@@ -7201,10 +7359,10 @@
       <w:szCs w:val="25"/>
     </w:rPr>
   </w:style>
-  <w:style w:type="character" w:customStyle="1" w:styleId="CommentTextChar">
-    <w:name w:val="Comment Text Char"/>
-    <w:basedOn w:val="DefaultParagraphFont"/>
-    <w:link w:val="CommentText"/>
+  <w:style w:type="character" w:customStyle="1" w:styleId="af5">
+    <w:name w:val="ข้อความข้อคิดเห็น อักขระ"/>
+    <w:basedOn w:val="a0"/>
+    <w:link w:val="af4"/>
     <w:uiPriority w:val="99"/>
     <w:semiHidden/>
     <w:rsid w:val="00662243"/>
@@ -7214,11 +7372,11 @@
       <w:lang w:eastAsia="th-TH"/>
     </w:rPr>
   </w:style>
-  <w:style w:type="paragraph" w:styleId="CommentSubject">
+  <w:style w:type="paragraph" w:styleId="af6">
     <w:name w:val="annotation subject"/>
-    <w:basedOn w:val="CommentText"/>
-    <w:next w:val="CommentText"/>
-    <w:link w:val="CommentSubjectChar"/>
+    <w:basedOn w:val="af4"/>
+    <w:next w:val="af4"/>
+    <w:link w:val="af7"/>
     <w:uiPriority w:val="99"/>
     <w:semiHidden/>
     <w:unhideWhenUsed/>
@@ -7228,10 +7386,10 @@
       <w:bCs/>
     </w:rPr>
   </w:style>
-  <w:style w:type="character" w:customStyle="1" w:styleId="CommentSubjectChar">
-    <w:name w:val="Comment Subject Char"/>
-    <w:basedOn w:val="CommentTextChar"/>
-    <w:link w:val="CommentSubject"/>
+  <w:style w:type="character" w:customStyle="1" w:styleId="af7">
+    <w:name w:val="ชื่อเรื่องของข้อคิดเห็น อักขระ"/>
+    <w:basedOn w:val="af5"/>
+    <w:link w:val="af6"/>
     <w:uiPriority w:val="99"/>
     <w:semiHidden/>
     <w:rsid w:val="00662243"/>
@@ -7534,7 +7692,7 @@
 </file>
 
 <file path=customXml/itemProps1.xml><?xml version="1.0" encoding="utf-8"?>
-<ds:datastoreItem xmlns:ds="http://schemas.openxmlformats.org/officeDocument/2006/customXml" ds:itemID="{DA6FCF44-16E6-4FE3-B2EF-AA9968DD0A24}">
+<ds:datastoreItem xmlns:ds="http://schemas.openxmlformats.org/officeDocument/2006/customXml" ds:itemID="{B852D881-ACDD-4199-848D-A04A96A9F513}">
   <ds:schemaRefs>
     <ds:schemaRef ds:uri="http://schemas.openxmlformats.org/officeDocument/2006/bibliography"/>
   </ds:schemaRefs>

--- a/TemplateRapid/Agile/TemplateAgileProgramming.docx
+++ b/TemplateRapid/Agile/TemplateAgileProgramming.docx
@@ -126,6 +126,30 @@
               </w:rPr>
               <w:t>จล์</w:t>
             </w:r>
+            <w:proofErr w:type="spellStart"/>
+            <w:r>
+              <w:rPr>
+                <w:rFonts w:ascii="TH SarabunPSK" w:hAnsi="TH SarabunPSK" w:cs="TH SarabunPSK"/>
+                <w:b/>
+                <w:bCs/>
+                <w:sz w:val="40"/>
+                <w:szCs w:val="40"/>
+                <w:cs/>
+              </w:rPr>
+              <w:t>โฟร์</w:t>
+            </w:r>
+            <w:proofErr w:type="spellEnd"/>
+            <w:r>
+              <w:rPr>
+                <w:rFonts w:ascii="TH SarabunPSK" w:hAnsi="TH SarabunPSK" w:cs="TH SarabunPSK"/>
+                <w:b/>
+                <w:bCs/>
+                <w:sz w:val="40"/>
+                <w:szCs w:val="40"/>
+                <w:cs/>
+              </w:rPr>
+              <w:t>โมสต์ติดไซเรน</w:t>
+            </w:r>
             <w:r>
               <w:rPr>
                 <w:rFonts w:ascii="TH SarabunPSK" w:hAnsi="TH SarabunPSK" w:cs="TH SarabunPSK" w:hint="cs"/>
@@ -135,7 +159,7 @@
                 <w:szCs w:val="40"/>
                 <w:cs/>
               </w:rPr>
-              <w:t>เพดิกรี</w:t>
+              <w:t xml:space="preserve"> </w:t>
             </w:r>
             <w:r>
               <w:rPr>
@@ -145,7 +169,7 @@
                 <w:sz w:val="40"/>
                 <w:szCs w:val="40"/>
               </w:rPr>
-              <w:t xml:space="preserve"> (</w:t>
+              <w:t>(</w:t>
             </w:r>
             <w:proofErr w:type="spellStart"/>
             <w:r>
@@ -156,27 +180,7 @@
                 <w:sz w:val="40"/>
                 <w:szCs w:val="40"/>
               </w:rPr>
-              <w:t>AG</w:t>
-            </w:r>
-            <w:r>
-              <w:rPr>
-                <w:rFonts w:ascii="TH SarabunPSK" w:hAnsi="TH SarabunPSK" w:cs="TH SarabunPSK"/>
-                <w:b/>
-                <w:bCs/>
-                <w:sz w:val="40"/>
-                <w:szCs w:val="40"/>
-              </w:rPr>
-              <w:t>_</w:t>
-            </w:r>
-            <w:r>
-              <w:rPr>
-                <w:rFonts w:ascii="TH SarabunPSK" w:hAnsi="TH SarabunPSK" w:cs="TH SarabunPSK"/>
-                <w:b/>
-                <w:bCs/>
-                <w:sz w:val="40"/>
-                <w:szCs w:val="40"/>
-              </w:rPr>
-              <w:t>Pedigree</w:t>
+              <w:t>AG_Foremost</w:t>
             </w:r>
             <w:proofErr w:type="spellEnd"/>
             <w:r>
@@ -321,12 +325,46 @@
     <w:p>
       <w:pPr>
         <w:rPr>
+          <w:rFonts w:ascii="TH SarabunPSK" w:hAnsi="TH SarabunPSK" w:cs="TH SarabunPSK"/>
+          <w:sz w:val="32"/>
+          <w:szCs w:val="32"/>
+        </w:rPr>
+      </w:pPr>
+      <w:r>
+        <w:rPr>
           <w:rFonts w:ascii="TH SarabunPSK" w:hAnsi="TH SarabunPSK" w:cs="TH SarabunPSK" w:hint="cs"/>
           <w:sz w:val="32"/>
           <w:szCs w:val="32"/>
           <w:cs/>
         </w:rPr>
-      </w:pPr>
+        <w:tab/>
+      </w:r>
+      <w:r>
+        <w:rPr>
+          <w:rFonts w:ascii="TH SarabunPSK" w:hAnsi="TH SarabunPSK" w:cs="TH SarabunPSK"/>
+          <w:sz w:val="32"/>
+          <w:szCs w:val="32"/>
+          <w:cs/>
+        </w:rPr>
+        <w:t xml:space="preserve">ผู้แทนศูนย์ม.บูรพาได้เข้าร่วมในการแข่งขันดีดลูกแก้วในสนามหนึ่ง ซึ่งแน่นอนว่าไม่ใช่การดีดลูกแก้วแบบทั่ว ๆ ไป ในการแข่งขันแต่ละทีมจะได้รับถาด ๆ หนึ่งซึ่งมีลูกแก้ววางอยู่ทั้งหมด </w:t>
+      </w:r>
+      <w:r>
+        <w:rPr>
+          <w:rFonts w:ascii="TH SarabunPSK" w:hAnsi="TH SarabunPSK" w:cs="TH SarabunPSK"/>
+          <w:sz w:val="32"/>
+          <w:szCs w:val="32"/>
+        </w:rPr>
+        <w:t xml:space="preserve">n </w:t>
+      </w:r>
+      <w:r>
+        <w:rPr>
+          <w:rFonts w:ascii="TH SarabunPSK" w:hAnsi="TH SarabunPSK" w:cs="TH SarabunPSK"/>
+          <w:sz w:val="32"/>
+          <w:szCs w:val="32"/>
+          <w:cs/>
+        </w:rPr>
+        <w:t>ลูก ลูกแก้วแต่ละลูกจะมีพลังงา</w:t>
+      </w:r>
       <w:r>
         <w:rPr>
           <w:rFonts w:ascii="TH SarabunPSK" w:hAnsi="TH SarabunPSK" w:cs="TH SarabunPSK" w:hint="cs"/>
@@ -334,7 +372,32 @@
           <w:szCs w:val="32"/>
           <w:cs/>
         </w:rPr>
-        <w:tab/>
+        <w:t xml:space="preserve">น </w:t>
+      </w:r>
+      <w:r>
+        <w:rPr>
+          <w:rFonts w:ascii="TH SarabunPSK" w:hAnsi="TH SarabunPSK" w:cs="TH SarabunPSK"/>
+          <w:sz w:val="32"/>
+          <w:szCs w:val="32"/>
+        </w:rPr>
+        <w:t>a</w:t>
+      </w:r>
+      <w:r>
+        <w:rPr>
+          <w:rFonts w:ascii="TH SarabunPSK" w:hAnsi="TH SarabunPSK" w:cs="TH SarabunPSK"/>
+          <w:sz w:val="32"/>
+          <w:szCs w:val="32"/>
+          <w:vertAlign w:val="subscript"/>
+        </w:rPr>
+        <w:t>i</w:t>
+      </w:r>
+      <w:r>
+        <w:rPr>
+          <w:rFonts w:ascii="TH SarabunPSK" w:hAnsi="TH SarabunPSK" w:cs="TH SarabunPSK"/>
+          <w:sz w:val="32"/>
+          <w:szCs w:val="32"/>
+        </w:rPr>
+        <w:t xml:space="preserve"> </w:t>
       </w:r>
       <w:r>
         <w:rPr>
@@ -343,15 +406,16 @@
           <w:szCs w:val="32"/>
           <w:cs/>
         </w:rPr>
-        <w:t xml:space="preserve">มีลูกแก้วอยู่ </w:t>
-      </w:r>
-      <w:r>
-        <w:rPr>
-          <w:rFonts w:ascii="TH SarabunPSK" w:hAnsi="TH SarabunPSK" w:cs="TH SarabunPSK"/>
-          <w:sz w:val="32"/>
-          <w:szCs w:val="32"/>
-        </w:rPr>
-        <w:t xml:space="preserve">N </w:t>
+        <w:t>ซึ่ง</w:t>
+      </w:r>
+      <w:r>
+        <w:rPr>
+          <w:rFonts w:ascii="TH SarabunPSK" w:hAnsi="TH SarabunPSK" w:cs="TH SarabunPSK"/>
+          <w:sz w:val="32"/>
+          <w:szCs w:val="32"/>
+          <w:cs/>
+        </w:rPr>
+        <w:t>แตกต่างกันออกไป(ลูกแก้วบางลูกอาจมีค่าพลังงานเหมือนกันก็ได้)</w:t>
       </w:r>
       <w:r>
         <w:rPr>
@@ -360,59 +424,85 @@
           <w:szCs w:val="32"/>
           <w:cs/>
         </w:rPr>
-        <w:t xml:space="preserve">อัน </w:t>
-      </w:r>
-      <w:r>
-        <w:rPr>
-          <w:rFonts w:ascii="TH SarabunPSK" w:hAnsi="TH SarabunPSK" w:cs="TH SarabunPSK" w:hint="cs"/>
+        <w:t xml:space="preserve"> </w:t>
+      </w:r>
+      <w:r>
+        <w:rPr>
+          <w:rFonts w:ascii="TH SarabunPSK" w:hAnsi="TH SarabunPSK" w:cs="TH SarabunPSK"/>
           <w:sz w:val="32"/>
           <w:szCs w:val="32"/>
           <w:cs/>
         </w:rPr>
-        <w:t xml:space="preserve">ลูกแก้วแต่ละลูกจะมีค่าความแข็งแกร่งอยู่ </w:t>
-      </w:r>
-      <w:r>
-        <w:rPr>
-          <w:rFonts w:ascii="TH SarabunPSK" w:hAnsi="TH SarabunPSK" w:cs="TH SarabunPSK" w:hint="cs"/>
+        <w:t xml:space="preserve">เมื่อลูกแก้ว 2 ลูกชนกันจะเกิดการแลกเปลี่ยนพลังงาน ทำให้เกิดการเปลี่ยนแปลงของค่าพลังงานดังนี้ หากลูกแก้วที่มีค่าพลังงาน </w:t>
+      </w:r>
+      <w:r>
+        <w:rPr>
+          <w:rFonts w:ascii="TH SarabunPSK" w:hAnsi="TH SarabunPSK" w:cs="TH SarabunPSK"/>
+          <w:sz w:val="32"/>
+          <w:szCs w:val="32"/>
+        </w:rPr>
+        <w:t xml:space="preserve">ai </w:t>
+      </w:r>
+      <w:r>
+        <w:rPr>
+          <w:rFonts w:ascii="TH SarabunPSK" w:hAnsi="TH SarabunPSK" w:cs="TH SarabunPSK"/>
           <w:sz w:val="32"/>
           <w:szCs w:val="32"/>
           <w:cs/>
         </w:rPr>
-        <w:t xml:space="preserve">การรวมลูกแก้ว </w:t>
-      </w:r>
-      <w:r>
-        <w:rPr>
-          <w:rFonts w:ascii="TH SarabunPSK" w:hAnsi="TH SarabunPSK" w:cs="TH SarabunPSK"/>
-          <w:sz w:val="32"/>
-          <w:szCs w:val="32"/>
-        </w:rPr>
-        <w:t xml:space="preserve">2 </w:t>
-      </w:r>
-      <w:r>
-        <w:rPr>
-          <w:rFonts w:ascii="TH SarabunPSK" w:hAnsi="TH SarabunPSK" w:cs="TH SarabunPSK" w:hint="cs"/>
+        <w:t xml:space="preserve">ชนกับลูกแก้วที่มีค่าพลังงาน </w:t>
+      </w:r>
+      <w:proofErr w:type="spellStart"/>
+      <w:r>
+        <w:rPr>
+          <w:rFonts w:ascii="TH SarabunPSK" w:hAnsi="TH SarabunPSK" w:cs="TH SarabunPSK"/>
+          <w:sz w:val="32"/>
+          <w:szCs w:val="32"/>
+        </w:rPr>
+        <w:t>aj</w:t>
+      </w:r>
+      <w:proofErr w:type="spellEnd"/>
+      <w:r>
+        <w:rPr>
+          <w:rFonts w:ascii="TH SarabunPSK" w:hAnsi="TH SarabunPSK" w:cs="TH SarabunPSK"/>
+          <w:sz w:val="32"/>
+          <w:szCs w:val="32"/>
+        </w:rPr>
+        <w:t xml:space="preserve"> </w:t>
+      </w:r>
+      <w:r>
+        <w:rPr>
+          <w:rFonts w:ascii="TH SarabunPSK" w:hAnsi="TH SarabunPSK" w:cs="TH SarabunPSK"/>
           <w:sz w:val="32"/>
           <w:szCs w:val="32"/>
           <w:cs/>
         </w:rPr>
-        <w:t>ลูกใด ๆ จะทำให้ได้ลูกแก้วลูกที่ใหญ่กว่าเดิม</w:t>
-      </w:r>
-      <w:r>
-        <w:rPr>
-          <w:rFonts w:ascii="TH SarabunPSK" w:hAnsi="TH SarabunPSK" w:cs="TH SarabunPSK" w:hint="cs"/>
+        <w:t xml:space="preserve">ลูกแก้วที่มีค่าพลังงาน </w:t>
+      </w:r>
+      <w:r>
+        <w:rPr>
+          <w:rFonts w:ascii="TH SarabunPSK" w:hAnsi="TH SarabunPSK" w:cs="TH SarabunPSK"/>
+          <w:sz w:val="32"/>
+          <w:szCs w:val="32"/>
+        </w:rPr>
+        <w:t xml:space="preserve">ai </w:t>
+      </w:r>
+      <w:r>
+        <w:rPr>
+          <w:rFonts w:ascii="TH SarabunPSK" w:hAnsi="TH SarabunPSK" w:cs="TH SarabunPSK"/>
           <w:sz w:val="32"/>
           <w:szCs w:val="32"/>
           <w:cs/>
         </w:rPr>
-        <w:t xml:space="preserve"> โดยลูกแก้วลูกใหม่จากการรวมจะมีความแข็งแกร่งเป็น </w:t>
-      </w:r>
-      <w:r>
-        <w:rPr>
-          <w:rFonts w:ascii="TH SarabunPSK" w:hAnsi="TH SarabunPSK" w:cs="TH SarabunPSK"/>
-          <w:sz w:val="32"/>
-          <w:szCs w:val="32"/>
-        </w:rPr>
-        <w:t>max(</w:t>
+        <w:t xml:space="preserve">จะมีค่าเปลี่ยนไปเป็น </w:t>
+      </w:r>
+      <w:r>
+        <w:rPr>
+          <w:rFonts w:ascii="TH SarabunPSK" w:hAnsi="TH SarabunPSK" w:cs="TH SarabunPSK"/>
+          <w:sz w:val="32"/>
+          <w:szCs w:val="32"/>
+        </w:rPr>
+        <w:t xml:space="preserve">ai OR </w:t>
       </w:r>
       <w:proofErr w:type="spellStart"/>
       <w:r>
@@ -421,7 +511,7 @@
           <w:sz w:val="32"/>
           <w:szCs w:val="32"/>
         </w:rPr>
-        <w:t>a,b</w:t>
+        <w:t>aj</w:t>
       </w:r>
       <w:proofErr w:type="spellEnd"/>
       <w:r>
@@ -430,126 +520,66 @@
           <w:sz w:val="32"/>
           <w:szCs w:val="32"/>
         </w:rPr>
-        <w:t xml:space="preserve">) </w:t>
-      </w:r>
-      <w:r>
-        <w:rPr>
-          <w:rFonts w:ascii="TH SarabunPSK" w:hAnsi="TH SarabunPSK" w:cs="TH SarabunPSK" w:hint="cs"/>
+        <w:t xml:space="preserve"> </w:t>
+      </w:r>
+      <w:r>
+        <w:rPr>
+          <w:rFonts w:ascii="TH SarabunPSK" w:hAnsi="TH SarabunPSK" w:cs="TH SarabunPSK"/>
           <w:sz w:val="32"/>
           <w:szCs w:val="32"/>
           <w:cs/>
         </w:rPr>
-        <w:t xml:space="preserve">โดยที่ </w:t>
-      </w:r>
-      <w:r>
-        <w:rPr>
-          <w:rFonts w:ascii="TH SarabunPSK" w:hAnsi="TH SarabunPSK" w:cs="TH SarabunPSK"/>
-          <w:sz w:val="32"/>
-          <w:szCs w:val="32"/>
-        </w:rPr>
-        <w:t xml:space="preserve">a </w:t>
-      </w:r>
-      <w:r>
-        <w:rPr>
-          <w:rFonts w:ascii="TH SarabunPSK" w:hAnsi="TH SarabunPSK" w:cs="TH SarabunPSK" w:hint="cs"/>
+        <w:t xml:space="preserve">และลูกแก้วที่มีค่าพลังงาน </w:t>
+      </w:r>
+      <w:proofErr w:type="spellStart"/>
+      <w:r>
+        <w:rPr>
+          <w:rFonts w:ascii="TH SarabunPSK" w:hAnsi="TH SarabunPSK" w:cs="TH SarabunPSK"/>
+          <w:sz w:val="32"/>
+          <w:szCs w:val="32"/>
+        </w:rPr>
+        <w:t>aj</w:t>
+      </w:r>
+      <w:proofErr w:type="spellEnd"/>
+      <w:r>
+        <w:rPr>
+          <w:rFonts w:ascii="TH SarabunPSK" w:hAnsi="TH SarabunPSK" w:cs="TH SarabunPSK"/>
+          <w:sz w:val="32"/>
+          <w:szCs w:val="32"/>
+        </w:rPr>
+        <w:t xml:space="preserve"> </w:t>
+      </w:r>
+      <w:r>
+        <w:rPr>
+          <w:rFonts w:ascii="TH SarabunPSK" w:hAnsi="TH SarabunPSK" w:cs="TH SarabunPSK"/>
           <w:sz w:val="32"/>
           <w:szCs w:val="32"/>
           <w:cs/>
         </w:rPr>
-        <w:t xml:space="preserve">และ </w:t>
-      </w:r>
-      <w:r>
-        <w:rPr>
-          <w:rFonts w:ascii="TH SarabunPSK" w:hAnsi="TH SarabunPSK" w:cs="TH SarabunPSK"/>
-          <w:sz w:val="32"/>
-          <w:szCs w:val="32"/>
-        </w:rPr>
-        <w:t xml:space="preserve">b </w:t>
-      </w:r>
-      <w:r>
-        <w:rPr>
-          <w:rFonts w:ascii="TH SarabunPSK" w:hAnsi="TH SarabunPSK" w:cs="TH SarabunPSK" w:hint="cs"/>
-          <w:sz w:val="32"/>
-          <w:szCs w:val="32"/>
-          <w:cs/>
-        </w:rPr>
-        <w:t>เป็นค่าความแข็งแกร่งของลูกแก้วก่อนรวมทั้งสอง</w:t>
-      </w:r>
-      <w:r>
-        <w:rPr>
-          <w:rFonts w:ascii="TH SarabunPSK" w:hAnsi="TH SarabunPSK" w:cs="TH SarabunPSK" w:hint="cs"/>
-          <w:sz w:val="32"/>
-          <w:szCs w:val="32"/>
-          <w:cs/>
-        </w:rPr>
-        <w:t>ลูก</w:t>
-      </w:r>
-      <w:r>
-        <w:rPr>
-          <w:rFonts w:ascii="TH SarabunPSK" w:hAnsi="TH SarabunPSK" w:cs="TH SarabunPSK" w:hint="cs"/>
-          <w:sz w:val="32"/>
-          <w:szCs w:val="32"/>
-          <w:cs/>
-        </w:rPr>
-        <w:t xml:space="preserve"> </w:t>
-      </w:r>
-      <w:r>
-        <w:rPr>
-          <w:rFonts w:ascii="TH SarabunPSK" w:hAnsi="TH SarabunPSK" w:cs="TH SarabunPSK" w:hint="cs"/>
-          <w:sz w:val="32"/>
-          <w:szCs w:val="32"/>
-          <w:cs/>
-        </w:rPr>
-        <w:t xml:space="preserve">การรวมลูกแก้วจะเกิดขึ้นทั้งหมด </w:t>
-      </w:r>
-      <w:r>
-        <w:rPr>
-          <w:rFonts w:ascii="TH SarabunPSK" w:hAnsi="TH SarabunPSK" w:cs="TH SarabunPSK"/>
-          <w:sz w:val="32"/>
-          <w:szCs w:val="32"/>
-        </w:rPr>
-        <w:t xml:space="preserve">K </w:t>
-      </w:r>
-      <w:r>
-        <w:rPr>
-          <w:rFonts w:ascii="TH SarabunPSK" w:hAnsi="TH SarabunPSK" w:cs="TH SarabunPSK" w:hint="cs"/>
-          <w:sz w:val="32"/>
-          <w:szCs w:val="32"/>
-          <w:cs/>
-        </w:rPr>
-        <w:t xml:space="preserve">รอบติด ๆ กัน โดยการรวมแต่ละครั้ง จะใช้เวลา </w:t>
-      </w:r>
-      <w:r>
-        <w:rPr>
-          <w:rFonts w:ascii="TH SarabunPSK" w:hAnsi="TH SarabunPSK" w:cs="TH SarabunPSK"/>
-          <w:sz w:val="32"/>
-          <w:szCs w:val="32"/>
-        </w:rPr>
-        <w:t xml:space="preserve">1 </w:t>
-      </w:r>
-      <w:r>
-        <w:rPr>
-          <w:rFonts w:ascii="TH SarabunPSK" w:hAnsi="TH SarabunPSK" w:cs="TH SarabunPSK" w:hint="cs"/>
-          <w:sz w:val="32"/>
-          <w:szCs w:val="32"/>
-          <w:cs/>
-        </w:rPr>
-        <w:t>วินาที</w:t>
-      </w:r>
-      <w:bookmarkStart w:id="0" w:name="_GoBack"/>
-      <w:bookmarkEnd w:id="0"/>
-      <w:r>
-        <w:rPr>
-          <w:rFonts w:ascii="TH SarabunPSK" w:hAnsi="TH SarabunPSK" w:cs="TH SarabunPSK" w:hint="cs"/>
-          <w:sz w:val="32"/>
-          <w:szCs w:val="32"/>
-          <w:cs/>
-        </w:rPr>
-        <w:t xml:space="preserve"> </w:t>
-      </w:r>
+        <w:t xml:space="preserve">จะมีค่าเปลี่ยนไปเป็น </w:t>
+      </w:r>
+      <w:r>
+        <w:rPr>
+          <w:rFonts w:ascii="TH SarabunPSK" w:hAnsi="TH SarabunPSK" w:cs="TH SarabunPSK"/>
+          <w:sz w:val="32"/>
+          <w:szCs w:val="32"/>
+        </w:rPr>
+        <w:t xml:space="preserve">ai AND </w:t>
+      </w:r>
+      <w:proofErr w:type="spellStart"/>
+      <w:r>
+        <w:rPr>
+          <w:rFonts w:ascii="TH SarabunPSK" w:hAnsi="TH SarabunPSK" w:cs="TH SarabunPSK"/>
+          <w:sz w:val="32"/>
+          <w:szCs w:val="32"/>
+        </w:rPr>
+        <w:t>aj</w:t>
+      </w:r>
+      <w:proofErr w:type="spellEnd"/>
     </w:p>
     <w:p>
       <w:pPr>
+        <w:ind w:firstLine="720"/>
         <w:rPr>
           <w:rFonts w:ascii="TH SarabunPSK" w:hAnsi="TH SarabunPSK" w:cs="TH SarabunPSK"/>
           <w:b/>
@@ -562,6 +592,177 @@
       <w:r>
         <w:rPr>
           <w:rFonts w:ascii="TH SarabunPSK" w:hAnsi="TH SarabunPSK" w:cs="TH SarabunPSK"/>
+          <w:sz w:val="32"/>
+          <w:szCs w:val="32"/>
+          <w:cs/>
+        </w:rPr>
+        <w:t xml:space="preserve">ทีมผู้เข้าแข่งขันแต่ละทีมจะสามารถดีดลูกแก้วให้ชนกันกี่ครั้งก็ได้ไม่จำกัดจำนวนครั้ง โดยคะแนนจะนับจาก </w:t>
+      </w:r>
+      <m:oMath>
+        <m:nary>
+          <m:naryPr>
+            <m:chr m:val="∑"/>
+            <m:grow m:val="1"/>
+            <m:ctrlPr>
+              <w:rPr>
+                <w:rFonts w:ascii="Cambria Math" w:hAnsi="Cambria Math" w:cs="Cambria Math"/>
+                <w:sz w:val="24"/>
+                <w:szCs w:val="24"/>
+              </w:rPr>
+            </m:ctrlPr>
+          </m:naryPr>
+          <m:sub>
+            <m:r>
+              <w:rPr>
+                <w:rFonts w:ascii="Cambria Math" w:eastAsia="Cambria Math" w:hAnsi="Cambria Math" w:cs="Cambria Math"/>
+                <w:sz w:val="24"/>
+                <w:szCs w:val="24"/>
+              </w:rPr>
+              <m:t>i=</m:t>
+            </m:r>
+            <m:r>
+              <w:rPr>
+                <w:rFonts w:ascii="Cambria Math" w:eastAsia="Cambria Math" w:hAnsi="Cambria Math" w:cs="Angsana New"/>
+                <w:sz w:val="24"/>
+                <w:szCs w:val="24"/>
+              </w:rPr>
+              <m:t>1</m:t>
+            </m:r>
+            <m:ctrlPr>
+              <w:rPr>
+                <w:rFonts w:ascii="Cambria Math" w:hAnsi="Cambria Math" w:cs="Angsana New"/>
+                <w:sz w:val="24"/>
+                <w:szCs w:val="24"/>
+                <w:cs/>
+              </w:rPr>
+            </m:ctrlPr>
+          </m:sub>
+          <m:sup>
+            <m:r>
+              <w:rPr>
+                <w:rFonts w:ascii="Cambria Math" w:eastAsia="Cambria Math" w:hAnsi="Cambria Math" w:cs="Cambria Math" w:hint="cs"/>
+                <w:sz w:val="24"/>
+                <w:szCs w:val="24"/>
+                <w:cs/>
+              </w:rPr>
+              <m:t>n</m:t>
+            </m:r>
+            <m:ctrlPr>
+              <w:rPr>
+                <w:rFonts w:ascii="Cambria Math" w:hAnsi="Cambria Math" w:cs="Angsana New"/>
+                <w:sz w:val="24"/>
+                <w:szCs w:val="24"/>
+                <w:cs/>
+              </w:rPr>
+            </m:ctrlPr>
+          </m:sup>
+          <m:e>
+            <m:sSup>
+              <m:sSupPr>
+                <m:ctrlPr>
+                  <w:rPr>
+                    <w:rFonts w:ascii="Cambria Math" w:hAnsi="Cambria Math" w:cs="Cambria Math"/>
+                    <w:i/>
+                    <w:sz w:val="24"/>
+                    <w:szCs w:val="24"/>
+                  </w:rPr>
+                </m:ctrlPr>
+              </m:sSupPr>
+              <m:e>
+                <m:sSub>
+                  <m:sSubPr>
+                    <m:ctrlPr>
+                      <w:rPr>
+                        <w:rFonts w:ascii="Cambria Math" w:hAnsi="Cambria Math" w:cs="Cambria Math"/>
+                        <w:sz w:val="24"/>
+                        <w:szCs w:val="24"/>
+                      </w:rPr>
+                    </m:ctrlPr>
+                  </m:sSubPr>
+                  <m:e>
+                    <m:r>
+                      <w:rPr>
+                        <w:rFonts w:ascii="Cambria Math" w:hAnsi="Cambria Math" w:cs="Cambria Math"/>
+                        <w:sz w:val="24"/>
+                        <w:szCs w:val="24"/>
+                      </w:rPr>
+                      <m:t>a</m:t>
+                    </m:r>
+                  </m:e>
+                  <m:sub>
+                    <m:r>
+                      <w:rPr>
+                        <w:rFonts w:ascii="Cambria Math" w:hAnsi="Cambria Math" w:cs="Cambria Math"/>
+                        <w:sz w:val="24"/>
+                        <w:szCs w:val="24"/>
+                      </w:rPr>
+                      <m:t>i</m:t>
+                    </m:r>
+                  </m:sub>
+                </m:sSub>
+              </m:e>
+              <m:sup>
+                <m:r>
+                  <w:rPr>
+                    <w:rFonts w:ascii="Cambria Math" w:hAnsi="Cambria Math" w:cs="Cambria Math"/>
+                    <w:sz w:val="24"/>
+                    <w:szCs w:val="24"/>
+                  </w:rPr>
+                  <m:t>2</m:t>
+                </m:r>
+              </m:sup>
+            </m:sSup>
+          </m:e>
+        </m:nary>
+      </m:oMath>
+      <w:r>
+        <w:rPr>
+          <w:rFonts w:ascii="TH SarabunPSK" w:hAnsi="TH SarabunPSK" w:cs="TH SarabunPSK"/>
+          <w:sz w:val="24"/>
+          <w:szCs w:val="24"/>
+          <w:cs/>
+        </w:rPr>
+        <w:t xml:space="preserve"> </w:t>
+      </w:r>
+      <w:r>
+        <w:rPr>
+          <w:rFonts w:ascii="TH SarabunPSK" w:hAnsi="TH SarabunPSK" w:cs="TH SarabunPSK"/>
+          <w:sz w:val="32"/>
+          <w:szCs w:val="32"/>
+          <w:cs/>
+        </w:rPr>
+        <w:t xml:space="preserve">เมื่อ </w:t>
+      </w:r>
+      <w:r>
+        <w:rPr>
+          <w:rFonts w:ascii="TH SarabunPSK" w:hAnsi="TH SarabunPSK" w:cs="TH SarabunPSK"/>
+          <w:sz w:val="32"/>
+          <w:szCs w:val="32"/>
+        </w:rPr>
+        <w:t xml:space="preserve">ai </w:t>
+      </w:r>
+      <w:r>
+        <w:rPr>
+          <w:rFonts w:ascii="TH SarabunPSK" w:hAnsi="TH SarabunPSK" w:cs="TH SarabunPSK"/>
+          <w:sz w:val="32"/>
+          <w:szCs w:val="32"/>
+          <w:cs/>
+        </w:rPr>
+        <w:t>แทนพลังงานของลูกแก้วแต่ละลูก หากผู้แทนศูนย์ม.บูรพาดีดลูกแก้วได้แม่นมาก ๆ สามารถทำให้ลูกแก้วที่ต้องการชนกันได้ทุกคู่ พวกเขาต้องการจะทราบว่าคะแนนสูงสุดที่สามารถทำได้เป็นเท่าไหร่</w:t>
+      </w:r>
+    </w:p>
+    <w:p>
+      <w:pPr>
+        <w:ind w:firstLine="720"/>
+        <w:rPr>
+          <w:rFonts w:ascii="TH SarabunPSK" w:hAnsi="TH SarabunPSK" w:cs="TH SarabunPSK" w:hint="cs"/>
+          <w:sz w:val="32"/>
+          <w:szCs w:val="32"/>
+        </w:rPr>
+      </w:pPr>
+      <w:r>
+        <w:rPr>
+          <w:rFonts w:ascii="TH SarabunPSK" w:hAnsi="TH SarabunPSK" w:cs="TH SarabunPSK"/>
           <w:b/>
           <w:bCs/>
           <w:sz w:val="32"/>
@@ -595,15 +796,7 @@
           <w:szCs w:val="32"/>
           <w:cs/>
         </w:rPr>
-        <w:t xml:space="preserve">บรรทัดเดียว รับจำนวนเต็มบวก </w:t>
-      </w:r>
-      <w:r>
-        <w:rPr>
-          <w:rFonts w:ascii="TH SarabunPSK" w:hAnsi="TH SarabunPSK" w:cs="TH SarabunPSK"/>
-          <w:sz w:val="32"/>
-          <w:szCs w:val="32"/>
-        </w:rPr>
-        <w:t xml:space="preserve">A B </w:t>
+        <w:t>บรรทัด</w:t>
       </w:r>
       <w:r>
         <w:rPr>
@@ -612,15 +805,107 @@
           <w:szCs w:val="32"/>
           <w:cs/>
         </w:rPr>
-        <w:t xml:space="preserve">ห่างกันหนึ่งช่องว่าง โดยที่ </w:t>
-      </w:r>
-      <w:r>
-        <w:rPr>
-          <w:rFonts w:ascii="TH SarabunPSK" w:hAnsi="TH SarabunPSK" w:cs="TH SarabunPSK"/>
-          <w:sz w:val="32"/>
-          <w:szCs w:val="32"/>
-        </w:rPr>
-        <w:t>1 &lt;= A, B &lt;= 100</w:t>
+        <w:t>แรก</w:t>
+      </w:r>
+      <w:r>
+        <w:rPr>
+          <w:rFonts w:ascii="TH SarabunPSK" w:hAnsi="TH SarabunPSK" w:cs="TH SarabunPSK" w:hint="cs"/>
+          <w:sz w:val="32"/>
+          <w:szCs w:val="32"/>
+          <w:cs/>
+        </w:rPr>
+        <w:t xml:space="preserve"> รับจำนวนเต็มบวก </w:t>
+      </w:r>
+      <w:r>
+        <w:rPr>
+          <w:rFonts w:ascii="TH SarabunPSK" w:hAnsi="TH SarabunPSK" w:cs="TH SarabunPSK"/>
+          <w:sz w:val="32"/>
+          <w:szCs w:val="32"/>
+        </w:rPr>
+        <w:t xml:space="preserve">Q </w:t>
+      </w:r>
+      <w:r>
+        <w:rPr>
+          <w:rFonts w:ascii="TH SarabunPSK" w:hAnsi="TH SarabunPSK" w:cs="TH SarabunPSK" w:hint="cs"/>
+          <w:sz w:val="32"/>
+          <w:szCs w:val="32"/>
+          <w:cs/>
+        </w:rPr>
+        <w:t xml:space="preserve">และ </w:t>
+      </w:r>
+      <w:r>
+        <w:rPr>
+          <w:rFonts w:ascii="TH SarabunPSK" w:hAnsi="TH SarabunPSK" w:cs="TH SarabunPSK"/>
+          <w:sz w:val="32"/>
+          <w:szCs w:val="32"/>
+        </w:rPr>
+        <w:t>n</w:t>
+      </w:r>
+      <w:r>
+        <w:rPr>
+          <w:rFonts w:ascii="TH SarabunPSK" w:hAnsi="TH SarabunPSK" w:cs="TH SarabunPSK"/>
+          <w:sz w:val="32"/>
+          <w:szCs w:val="32"/>
+        </w:rPr>
+        <w:t xml:space="preserve"> </w:t>
+      </w:r>
+      <w:r>
+        <w:rPr>
+          <w:rFonts w:ascii="TH SarabunPSK" w:hAnsi="TH SarabunPSK" w:cs="TH SarabunPSK" w:hint="cs"/>
+          <w:sz w:val="32"/>
+          <w:szCs w:val="32"/>
+          <w:cs/>
+        </w:rPr>
+        <w:t xml:space="preserve">แทนจำนวนคำถามและจำนวนลูกแก้วทั้งหมดในถาดตามลำดับ </w:t>
+      </w:r>
+      <w:r>
+        <w:rPr>
+          <w:rFonts w:ascii="TH SarabunPSK" w:hAnsi="TH SarabunPSK" w:cs="TH SarabunPSK" w:hint="cs"/>
+          <w:sz w:val="32"/>
+          <w:szCs w:val="32"/>
+          <w:cs/>
+        </w:rPr>
+        <w:t xml:space="preserve">โดย </w:t>
+      </w:r>
+      <w:r>
+        <w:rPr>
+          <w:rFonts w:ascii="TH SarabunPSK" w:hAnsi="TH SarabunPSK" w:cs="TH SarabunPSK"/>
+          <w:sz w:val="32"/>
+          <w:szCs w:val="32"/>
+        </w:rPr>
+        <w:t xml:space="preserve">1&lt;=Q&lt;=5, </w:t>
+      </w:r>
+      <w:r>
+        <w:rPr>
+          <w:rFonts w:ascii="TH SarabunPSK" w:hAnsi="TH SarabunPSK" w:cs="TH SarabunPSK"/>
+          <w:sz w:val="32"/>
+          <w:szCs w:val="32"/>
+        </w:rPr>
+        <w:t xml:space="preserve">1 &lt;= </w:t>
+      </w:r>
+      <w:r>
+        <w:rPr>
+          <w:rFonts w:ascii="TH SarabunPSK" w:hAnsi="TH SarabunPSK" w:cs="TH SarabunPSK"/>
+          <w:sz w:val="32"/>
+          <w:szCs w:val="32"/>
+        </w:rPr>
+        <w:t xml:space="preserve">N </w:t>
+      </w:r>
+      <w:r>
+        <w:rPr>
+          <w:rFonts w:ascii="TH SarabunPSK" w:hAnsi="TH SarabunPSK" w:cs="TH SarabunPSK"/>
+          <w:sz w:val="32"/>
+          <w:szCs w:val="32"/>
+        </w:rPr>
+        <w:t xml:space="preserve">&lt;= </w:t>
+      </w:r>
+      <w:r>
+        <w:rPr>
+          <w:rFonts w:ascii="TH SarabunPSK" w:hAnsi="TH SarabunPSK" w:cs="TH SarabunPSK"/>
+          <w:sz w:val="32"/>
+          <w:szCs w:val="32"/>
+        </w:rPr>
+        <w:t>200,000</w:t>
       </w:r>
     </w:p>
     <w:p>
@@ -638,7 +923,6 @@
           <w:szCs w:val="32"/>
         </w:rPr>
         <w:tab/>
-        <w:t xml:space="preserve">20% </w:t>
       </w:r>
       <w:r>
         <w:rPr>
@@ -647,15 +931,15 @@
           <w:szCs w:val="32"/>
           <w:cs/>
         </w:rPr>
-        <w:t xml:space="preserve">ของชุดข้อมูลทดสอบ จะมีค่า </w:t>
-      </w:r>
-      <w:r>
-        <w:rPr>
-          <w:rFonts w:ascii="TH SarabunPSK" w:hAnsi="TH SarabunPSK" w:cs="TH SarabunPSK"/>
-          <w:sz w:val="32"/>
-          <w:szCs w:val="32"/>
-        </w:rPr>
-        <w:t xml:space="preserve">A, B </w:t>
+        <w:t xml:space="preserve">บรรทัดที่ </w:t>
+      </w:r>
+      <w:r>
+        <w:rPr>
+          <w:rFonts w:ascii="TH SarabunPSK" w:hAnsi="TH SarabunPSK" w:cs="TH SarabunPSK"/>
+          <w:sz w:val="32"/>
+          <w:szCs w:val="32"/>
+        </w:rPr>
+        <w:t xml:space="preserve">2 </w:t>
       </w:r>
       <w:r>
         <w:rPr>
@@ -664,50 +948,170 @@
           <w:szCs w:val="32"/>
           <w:cs/>
         </w:rPr>
-        <w:t>ไม่เกิน 10</w:t>
+        <w:t>รับจำนวนเต็มบวก</w:t>
+      </w:r>
+      <w:r>
+        <w:rPr>
+          <w:rFonts w:ascii="TH SarabunPSK" w:hAnsi="TH SarabunPSK" w:cs="TH SarabunPSK" w:hint="cs"/>
+          <w:sz w:val="32"/>
+          <w:szCs w:val="32"/>
+          <w:cs/>
+        </w:rPr>
+        <w:t xml:space="preserve"> </w:t>
+      </w:r>
+      <w:r>
+        <w:rPr>
+          <w:rFonts w:ascii="TH SarabunPSK" w:hAnsi="TH SarabunPSK" w:cs="TH SarabunPSK"/>
+          <w:sz w:val="32"/>
+          <w:szCs w:val="32"/>
+        </w:rPr>
+        <w:t>a</w:t>
+      </w:r>
+      <w:r>
+        <w:rPr>
+          <w:rFonts w:ascii="TH SarabunPSK" w:hAnsi="TH SarabunPSK" w:cs="TH SarabunPSK"/>
+          <w:sz w:val="32"/>
+          <w:szCs w:val="32"/>
+          <w:vertAlign w:val="subscript"/>
+        </w:rPr>
+        <w:t>i</w:t>
+      </w:r>
+      <w:r>
+        <w:rPr>
+          <w:rFonts w:ascii="TH SarabunPSK" w:hAnsi="TH SarabunPSK" w:cs="TH SarabunPSK" w:hint="cs"/>
+          <w:sz w:val="32"/>
+          <w:szCs w:val="32"/>
+          <w:cs/>
+        </w:rPr>
+        <w:t xml:space="preserve"> </w:t>
+      </w:r>
+      <w:r>
+        <w:rPr>
+          <w:rFonts w:ascii="TH SarabunPSK" w:hAnsi="TH SarabunPSK" w:cs="TH SarabunPSK" w:hint="cs"/>
+          <w:sz w:val="32"/>
+          <w:szCs w:val="32"/>
+          <w:cs/>
+        </w:rPr>
+        <w:t xml:space="preserve">จำนวน </w:t>
+      </w:r>
+      <w:r>
+        <w:rPr>
+          <w:rFonts w:ascii="TH SarabunPSK" w:hAnsi="TH SarabunPSK" w:cs="TH SarabunPSK"/>
+          <w:sz w:val="32"/>
+          <w:szCs w:val="32"/>
+        </w:rPr>
+        <w:t>n</w:t>
+      </w:r>
+      <w:r>
+        <w:rPr>
+          <w:rFonts w:ascii="TH SarabunPSK" w:hAnsi="TH SarabunPSK" w:cs="TH SarabunPSK"/>
+          <w:sz w:val="32"/>
+          <w:szCs w:val="32"/>
+        </w:rPr>
+        <w:t xml:space="preserve"> </w:t>
+      </w:r>
+      <w:r>
+        <w:rPr>
+          <w:rFonts w:ascii="TH SarabunPSK" w:hAnsi="TH SarabunPSK" w:cs="TH SarabunPSK" w:hint="cs"/>
+          <w:sz w:val="32"/>
+          <w:szCs w:val="32"/>
+          <w:cs/>
+        </w:rPr>
+        <w:t>ตัว แทนค่า</w:t>
+      </w:r>
+      <w:r>
+        <w:rPr>
+          <w:rFonts w:ascii="TH SarabunPSK" w:hAnsi="TH SarabunPSK" w:cs="TH SarabunPSK" w:hint="cs"/>
+          <w:sz w:val="32"/>
+          <w:szCs w:val="32"/>
+          <w:cs/>
+        </w:rPr>
+        <w:t>แทนค่าพลังงานของลูกแก้วแต่ละลูก</w:t>
+      </w:r>
+      <w:r>
+        <w:rPr>
+          <w:rFonts w:ascii="TH SarabunPSK" w:hAnsi="TH SarabunPSK" w:cs="TH SarabunPSK" w:hint="cs"/>
+          <w:sz w:val="32"/>
+          <w:szCs w:val="32"/>
+          <w:cs/>
+        </w:rPr>
+        <w:t xml:space="preserve"> โดยที่ </w:t>
+      </w:r>
+      <w:r>
+        <w:rPr>
+          <w:rFonts w:ascii="TH SarabunPSK" w:hAnsi="TH SarabunPSK" w:cs="TH SarabunPSK"/>
+          <w:sz w:val="32"/>
+          <w:szCs w:val="32"/>
+        </w:rPr>
+        <w:t>1&lt;=</w:t>
+      </w:r>
+      <w:r>
+        <w:rPr>
+          <w:rFonts w:ascii="TH SarabunPSK" w:hAnsi="TH SarabunPSK" w:cs="TH SarabunPSK"/>
+          <w:sz w:val="32"/>
+          <w:szCs w:val="32"/>
+        </w:rPr>
+        <w:t>a</w:t>
+      </w:r>
+      <w:r>
+        <w:rPr>
+          <w:rFonts w:ascii="TH SarabunPSK" w:hAnsi="TH SarabunPSK" w:cs="TH SarabunPSK"/>
+          <w:sz w:val="32"/>
+          <w:szCs w:val="32"/>
+          <w:vertAlign w:val="subscript"/>
+        </w:rPr>
+        <w:t>i</w:t>
+      </w:r>
+      <w:r>
+        <w:rPr>
+          <w:rFonts w:ascii="TH SarabunPSK" w:hAnsi="TH SarabunPSK" w:cs="TH SarabunPSK"/>
+          <w:sz w:val="32"/>
+          <w:szCs w:val="32"/>
+        </w:rPr>
+        <w:t>&lt;=</w:t>
+      </w:r>
+      <w:r>
+        <w:rPr>
+          <w:rFonts w:ascii="TH SarabunPSK" w:hAnsi="TH SarabunPSK" w:cs="TH SarabunPSK"/>
+          <w:sz w:val="32"/>
+          <w:szCs w:val="32"/>
+        </w:rPr>
+        <w:t>2</w:t>
+      </w:r>
+      <w:r>
+        <w:rPr>
+          <w:rFonts w:ascii="TH SarabunPSK" w:hAnsi="TH SarabunPSK" w:cs="TH SarabunPSK"/>
+          <w:sz w:val="32"/>
+          <w:szCs w:val="32"/>
+          <w:vertAlign w:val="superscript"/>
+        </w:rPr>
+        <w:t>20</w:t>
       </w:r>
     </w:p>
     <w:p>
       <w:pPr>
-        <w:rPr>
-          <w:rFonts w:ascii="TH SarabunPSK" w:hAnsi="TH SarabunPSK" w:cs="TH SarabunPSK"/>
-          <w:sz w:val="32"/>
-          <w:szCs w:val="32"/>
-        </w:rPr>
-      </w:pPr>
-      <w:r>
-        <w:rPr>
-          <w:rFonts w:ascii="TH SarabunPSK" w:hAnsi="TH SarabunPSK" w:cs="TH SarabunPSK"/>
+        <w:ind w:firstLine="720"/>
+        <w:rPr>
+          <w:rFonts w:ascii="TH SarabunPSK" w:hAnsi="TH SarabunPSK" w:cs="TH SarabunPSK"/>
+          <w:sz w:val="32"/>
+          <w:szCs w:val="32"/>
+        </w:rPr>
+      </w:pPr>
+      <w:r>
+        <w:rPr>
+          <w:rFonts w:ascii="TH SarabunPSK" w:hAnsi="TH SarabunPSK" w:cs="TH SarabunPSK"/>
+          <w:sz w:val="32"/>
+          <w:szCs w:val="32"/>
+        </w:rPr>
+        <w:t xml:space="preserve">20% </w:t>
+      </w:r>
+      <w:r>
+        <w:rPr>
+          <w:rFonts w:ascii="TH SarabunPSK" w:hAnsi="TH SarabunPSK" w:cs="TH SarabunPSK" w:hint="cs"/>
           <w:sz w:val="32"/>
           <w:szCs w:val="32"/>
           <w:cs/>
         </w:rPr>
-        <w:tab/>
-      </w:r>
-      <w:r>
-        <w:rPr>
-          <w:rFonts w:ascii="TH SarabunPSK" w:hAnsi="TH SarabunPSK" w:cs="TH SarabunPSK" w:hint="cs"/>
-          <w:sz w:val="32"/>
-          <w:szCs w:val="32"/>
-          <w:cs/>
-        </w:rPr>
-        <w:t>40</w:t>
-      </w:r>
-      <w:r>
-        <w:rPr>
-          <w:rFonts w:ascii="TH SarabunPSK" w:hAnsi="TH SarabunPSK" w:cs="TH SarabunPSK"/>
-          <w:sz w:val="32"/>
-          <w:szCs w:val="32"/>
-        </w:rPr>
-        <w:t xml:space="preserve">% </w:t>
-      </w:r>
-      <w:r>
-        <w:rPr>
-          <w:rFonts w:ascii="TH SarabunPSK" w:hAnsi="TH SarabunPSK" w:cs="TH SarabunPSK" w:hint="cs"/>
-          <w:sz w:val="32"/>
-          <w:szCs w:val="32"/>
-          <w:cs/>
-        </w:rPr>
         <w:t xml:space="preserve">ของชุดข้อมูลทดสอบ จะมีค่า </w:t>
       </w:r>
       <w:r>
@@ -716,151 +1120,126 @@
           <w:sz w:val="32"/>
           <w:szCs w:val="32"/>
         </w:rPr>
-        <w:t xml:space="preserve">A, B </w:t>
-      </w:r>
-      <w:r>
-        <w:rPr>
-          <w:rFonts w:ascii="TH SarabunPSK" w:hAnsi="TH SarabunPSK" w:cs="TH SarabunPSK" w:hint="cs"/>
-          <w:sz w:val="32"/>
-          <w:szCs w:val="32"/>
-          <w:cs/>
-        </w:rPr>
-        <w:t>ไม่เกิน 20</w:t>
+        <w:t>0&lt;=a</w:t>
+      </w:r>
+      <w:r>
+        <w:rPr>
+          <w:rFonts w:ascii="TH SarabunPSK" w:hAnsi="TH SarabunPSK" w:cs="TH SarabunPSK"/>
+          <w:sz w:val="32"/>
+          <w:szCs w:val="32"/>
+          <w:vertAlign w:val="subscript"/>
+        </w:rPr>
+        <w:t>i</w:t>
+      </w:r>
+      <w:r>
+        <w:rPr>
+          <w:rFonts w:ascii="TH SarabunPSK" w:hAnsi="TH SarabunPSK" w:cs="TH SarabunPSK"/>
+          <w:sz w:val="32"/>
+          <w:szCs w:val="32"/>
+        </w:rPr>
+        <w:t>&lt;=1</w:t>
       </w:r>
     </w:p>
     <w:p>
       <w:pPr>
         <w:rPr>
           <w:rFonts w:ascii="TH SarabunPSK" w:hAnsi="TH SarabunPSK" w:cs="TH SarabunPSK"/>
-          <w:sz w:val="32"/>
-          <w:szCs w:val="32"/>
+          <w:b/>
+          <w:bCs/>
+          <w:sz w:val="32"/>
+          <w:szCs w:val="32"/>
+          <w:u w:val="single"/>
+        </w:rPr>
+      </w:pPr>
+      <w:r>
+        <w:rPr>
+          <w:rFonts w:ascii="TH SarabunPSK" w:hAnsi="TH SarabunPSK" w:cs="TH SarabunPSK"/>
+          <w:b/>
+          <w:bCs/>
+          <w:sz w:val="32"/>
+          <w:szCs w:val="32"/>
+          <w:u w:val="single"/>
           <w:cs/>
         </w:rPr>
-      </w:pPr>
-      <w:r>
-        <w:rPr>
-          <w:rFonts w:ascii="TH SarabunPSK" w:hAnsi="TH SarabunPSK" w:cs="TH SarabunPSK"/>
-          <w:sz w:val="32"/>
-          <w:szCs w:val="32"/>
-          <w:cs/>
-        </w:rPr>
-        <w:tab/>
-      </w:r>
-      <w:r>
-        <w:rPr>
-          <w:rFonts w:ascii="TH SarabunPSK" w:hAnsi="TH SarabunPSK" w:cs="TH SarabunPSK" w:hint="cs"/>
-          <w:sz w:val="32"/>
-          <w:szCs w:val="32"/>
-          <w:cs/>
-        </w:rPr>
-        <w:t>70</w:t>
-      </w:r>
-      <w:r>
-        <w:rPr>
-          <w:rFonts w:ascii="TH SarabunPSK" w:hAnsi="TH SarabunPSK" w:cs="TH SarabunPSK"/>
-          <w:sz w:val="32"/>
-          <w:szCs w:val="32"/>
-        </w:rPr>
-        <w:t xml:space="preserve">% </w:t>
-      </w:r>
-      <w:r>
-        <w:rPr>
-          <w:rFonts w:ascii="TH SarabunPSK" w:hAnsi="TH SarabunPSK" w:cs="TH SarabunPSK" w:hint="cs"/>
-          <w:sz w:val="32"/>
-          <w:szCs w:val="32"/>
-          <w:cs/>
-        </w:rPr>
-        <w:t xml:space="preserve">ของชุดข้อมูลทดสอบ จะมีค่า </w:t>
-      </w:r>
-      <w:r>
-        <w:rPr>
-          <w:rFonts w:ascii="TH SarabunPSK" w:hAnsi="TH SarabunPSK" w:cs="TH SarabunPSK"/>
-          <w:sz w:val="32"/>
-          <w:szCs w:val="32"/>
-        </w:rPr>
-        <w:t xml:space="preserve">A, B </w:t>
-      </w:r>
-      <w:r>
-        <w:rPr>
-          <w:rFonts w:ascii="TH SarabunPSK" w:hAnsi="TH SarabunPSK" w:cs="TH SarabunPSK" w:hint="cs"/>
-          <w:sz w:val="32"/>
-          <w:szCs w:val="32"/>
-          <w:cs/>
-        </w:rPr>
-        <w:t xml:space="preserve">ไม่เกิน </w:t>
-      </w:r>
-      <w:r>
-        <w:rPr>
-          <w:rFonts w:ascii="TH SarabunPSK" w:hAnsi="TH SarabunPSK" w:cs="TH SarabunPSK" w:hint="cs"/>
-          <w:sz w:val="32"/>
-          <w:szCs w:val="32"/>
-          <w:cs/>
-        </w:rPr>
-        <w:t>50</w:t>
+        <w:t>ข้อมูลส่งออก</w:t>
       </w:r>
     </w:p>
     <w:p>
       <w:pPr>
         <w:rPr>
-          <w:rFonts w:ascii="TH SarabunPSK" w:hAnsi="TH SarabunPSK" w:cs="TH SarabunPSK"/>
-          <w:b/>
-          <w:bCs/>
-          <w:sz w:val="32"/>
-          <w:szCs w:val="32"/>
-          <w:u w:val="single"/>
-        </w:rPr>
-      </w:pPr>
-      <w:r>
-        <w:rPr>
-          <w:rFonts w:ascii="TH SarabunPSK" w:hAnsi="TH SarabunPSK" w:cs="TH SarabunPSK"/>
-          <w:b/>
-          <w:bCs/>
-          <w:sz w:val="32"/>
-          <w:szCs w:val="32"/>
-          <w:u w:val="single"/>
+          <w:rFonts w:ascii="TH SarabunPSK" w:hAnsi="TH SarabunPSK" w:cs="TH SarabunPSK" w:hint="cs"/>
+          <w:sz w:val="32"/>
+          <w:szCs w:val="32"/>
           <w:cs/>
         </w:rPr>
-        <w:t>ข้อมูลส่งออก</w:t>
+      </w:pPr>
+      <w:r>
+        <w:rPr>
+          <w:rFonts w:ascii="TH SarabunPSK" w:hAnsi="TH SarabunPSK" w:cs="TH SarabunPSK"/>
+          <w:sz w:val="32"/>
+          <w:szCs w:val="32"/>
+        </w:rPr>
+        <w:tab/>
+      </w:r>
+      <w:r>
+        <w:rPr>
+          <w:rFonts w:ascii="TH SarabunPSK" w:hAnsi="TH SarabunPSK" w:cs="TH SarabunPSK"/>
+          <w:sz w:val="32"/>
+          <w:szCs w:val="32"/>
+        </w:rPr>
+        <w:t xml:space="preserve">Q </w:t>
+      </w:r>
+      <w:r>
+        <w:rPr>
+          <w:rFonts w:ascii="TH SarabunPSK" w:hAnsi="TH SarabunPSK" w:cs="TH SarabunPSK" w:hint="cs"/>
+          <w:sz w:val="32"/>
+          <w:szCs w:val="32"/>
+          <w:cs/>
+        </w:rPr>
+        <w:t xml:space="preserve">บรรทัด </w:t>
+      </w:r>
+      <w:proofErr w:type="gramStart"/>
+      <w:r>
+        <w:rPr>
+          <w:rFonts w:ascii="TH SarabunPSK" w:hAnsi="TH SarabunPSK" w:cs="TH SarabunPSK" w:hint="cs"/>
+          <w:sz w:val="32"/>
+          <w:szCs w:val="32"/>
+          <w:cs/>
+        </w:rPr>
+        <w:t>แสดงค่าคะแนนสูงสุดที่เหล่าผู้แทนศูนย์ม</w:t>
+      </w:r>
+      <w:r>
+        <w:rPr>
+          <w:rFonts w:ascii="TH SarabunPSK" w:hAnsi="TH SarabunPSK" w:cs="TH SarabunPSK"/>
+          <w:sz w:val="32"/>
+          <w:szCs w:val="32"/>
+        </w:rPr>
+        <w:t>.</w:t>
+      </w:r>
+      <w:r>
+        <w:rPr>
+          <w:rFonts w:ascii="TH SarabunPSK" w:hAnsi="TH SarabunPSK" w:cs="TH SarabunPSK" w:hint="cs"/>
+          <w:sz w:val="32"/>
+          <w:szCs w:val="32"/>
+          <w:cs/>
+        </w:rPr>
+        <w:t>บูรพา</w:t>
+      </w:r>
+      <w:proofErr w:type="gramEnd"/>
+      <w:r>
+        <w:rPr>
+          <w:rFonts w:ascii="TH SarabunPSK" w:hAnsi="TH SarabunPSK" w:cs="TH SarabunPSK" w:hint="cs"/>
+          <w:sz w:val="32"/>
+          <w:szCs w:val="32"/>
+          <w:cs/>
+        </w:rPr>
+        <w:t xml:space="preserve"> สามารถทำได้ในแต่ละคำถาม</w:t>
       </w:r>
     </w:p>
     <w:p>
       <w:pPr>
         <w:rPr>
-          <w:rFonts w:ascii="TH SarabunPSK" w:hAnsi="TH SarabunPSK" w:cs="TH SarabunPSK"/>
-          <w:sz w:val="32"/>
-          <w:szCs w:val="32"/>
-        </w:rPr>
-      </w:pPr>
-      <w:r>
-        <w:rPr>
-          <w:rFonts w:ascii="TH SarabunPSK" w:hAnsi="TH SarabunPSK" w:cs="TH SarabunPSK"/>
-          <w:sz w:val="32"/>
-          <w:szCs w:val="32"/>
-        </w:rPr>
-        <w:tab/>
-      </w:r>
-      <w:r>
-        <w:rPr>
           <w:rFonts w:ascii="TH SarabunPSK" w:hAnsi="TH SarabunPSK" w:cs="TH SarabunPSK" w:hint="cs"/>
-          <w:sz w:val="32"/>
-          <w:szCs w:val="32"/>
-          <w:cs/>
-        </w:rPr>
-        <w:t xml:space="preserve">บรรทัดเดียว แสดงผลลัพธ์ของ </w:t>
-      </w:r>
-      <w:r>
-        <w:rPr>
-          <w:rFonts w:ascii="TH SarabunPSK" w:hAnsi="TH SarabunPSK" w:cs="TH SarabunPSK"/>
-          <w:sz w:val="32"/>
-          <w:szCs w:val="32"/>
-        </w:rPr>
-        <w:t>A+B</w:t>
-      </w:r>
-    </w:p>
-    <w:p>
-      <w:pPr>
-        <w:rPr>
-          <w:rFonts w:ascii="TH SarabunPSK" w:hAnsi="TH SarabunPSK" w:cs="TH SarabunPSK"/>
           <w:b/>
           <w:bCs/>
           <w:sz w:val="32"/>
@@ -996,7 +1375,24 @@
                 <w:sz w:val="32"/>
                 <w:szCs w:val="32"/>
               </w:rPr>
-              <w:t>1 2</w:t>
+              <w:t>8 3</w:t>
+            </w:r>
+          </w:p>
+          <w:p>
+            <w:pPr>
+              <w:rPr>
+                <w:rFonts w:ascii="Courier New" w:hAnsi="Courier New" w:cs="Courier New"/>
+                <w:sz w:val="32"/>
+                <w:szCs w:val="32"/>
+              </w:rPr>
+            </w:pPr>
+            <w:r>
+              <w:rPr>
+                <w:rFonts w:ascii="Courier New" w:hAnsi="Courier New" w:cs="Courier New"/>
+                <w:sz w:val="32"/>
+                <w:szCs w:val="32"/>
+              </w:rPr>
+              <w:t>2 4 3 5 8 1 2 1</w:t>
             </w:r>
           </w:p>
         </w:tc>
@@ -1014,7 +1410,7 @@
           <w:p>
             <w:pPr>
               <w:rPr>
-                <w:rFonts w:ascii="Courier New" w:hAnsi="Courier New" w:cs="Courier New"/>
+                <w:rFonts w:ascii="Courier New" w:hAnsi="Courier New" w:cstheme="minorBidi"/>
                 <w:sz w:val="32"/>
                 <w:szCs w:val="32"/>
                 <w:cs/>
@@ -1022,73 +1418,11 @@
             </w:pPr>
             <w:r>
               <w:rPr>
-                <w:rFonts w:ascii="Courier New" w:hAnsi="Courier New" w:cs="Courier New"/>
+                <w:rFonts w:ascii="Courier New" w:hAnsi="Courier New" w:cstheme="minorBidi"/>
                 <w:sz w:val="32"/>
                 <w:szCs w:val="32"/>
               </w:rPr>
-              <w:t>3</w:t>
-            </w:r>
-          </w:p>
-        </w:tc>
-      </w:tr>
-      <w:tr>
-        <w:trPr>
-          <w:trHeight w:val="250"/>
-          <w:jc w:val="center"/>
-        </w:trPr>
-        <w:tc>
-          <w:tcPr>
-            <w:tcW w:w="5328" w:type="dxa"/>
-            <w:tcBorders>
-              <w:top w:val="single" w:sz="4" w:space="0" w:color="000000"/>
-              <w:left w:val="single" w:sz="4" w:space="0" w:color="000000"/>
-              <w:bottom w:val="single" w:sz="4" w:space="0" w:color="000000"/>
-              <w:right w:val="single" w:sz="4" w:space="0" w:color="000000"/>
-            </w:tcBorders>
-          </w:tcPr>
-          <w:p>
-            <w:pPr>
-              <w:rPr>
-                <w:rFonts w:ascii="Courier New" w:hAnsi="Courier New" w:cs="Courier New"/>
-                <w:sz w:val="32"/>
-                <w:szCs w:val="32"/>
-              </w:rPr>
-            </w:pPr>
-            <w:r>
-              <w:rPr>
-                <w:rFonts w:ascii="Courier New" w:hAnsi="Courier New" w:cs="Courier New"/>
-                <w:sz w:val="32"/>
-                <w:szCs w:val="32"/>
-              </w:rPr>
-              <w:t>2 3</w:t>
-            </w:r>
-          </w:p>
-        </w:tc>
-        <w:tc>
-          <w:tcPr>
-            <w:tcW w:w="5328" w:type="dxa"/>
-            <w:tcBorders>
-              <w:top w:val="single" w:sz="4" w:space="0" w:color="000000"/>
-              <w:left w:val="single" w:sz="4" w:space="0" w:color="000000"/>
-              <w:bottom w:val="single" w:sz="4" w:space="0" w:color="000000"/>
-              <w:right w:val="single" w:sz="4" w:space="0" w:color="000000"/>
-            </w:tcBorders>
-          </w:tcPr>
-          <w:p>
-            <w:pPr>
-              <w:rPr>
-                <w:rFonts w:ascii="Courier New" w:hAnsi="Courier New" w:cs="Courier New"/>
-                <w:sz w:val="32"/>
-                <w:szCs w:val="32"/>
-              </w:rPr>
-            </w:pPr>
-            <w:r>
-              <w:rPr>
-                <w:rFonts w:ascii="Courier New" w:hAnsi="Courier New" w:cs="Courier New"/>
-                <w:sz w:val="32"/>
-                <w:szCs w:val="32"/>
-              </w:rPr>
-              <w:t>5</w:t>
+              <w:t>2 2 5 7 7 1</w:t>
             </w:r>
           </w:p>
         </w:tc>
@@ -1117,6 +1451,8 @@
         </w:rPr>
         <w:t>คำอธิบายตัวอย่างที่ 1</w:t>
       </w:r>
+      <w:bookmarkStart w:id="0" w:name="_GoBack"/>
+      <w:bookmarkEnd w:id="0"/>
     </w:p>
     <w:p>
       <w:pPr>
@@ -1133,93 +1469,6 @@
           <w:szCs w:val="32"/>
         </w:rPr>
         <w:tab/>
-      </w:r>
-      <w:r>
-        <w:rPr>
-          <w:rFonts w:ascii="TH SarabunPSK" w:hAnsi="TH SarabunPSK" w:cs="TH SarabunPSK" w:hint="cs"/>
-          <w:sz w:val="32"/>
-          <w:szCs w:val="32"/>
-          <w:cs/>
-        </w:rPr>
-        <w:t xml:space="preserve">1+2 </w:t>
-      </w:r>
-      <w:r>
-        <w:rPr>
-          <w:rFonts w:ascii="TH SarabunPSK" w:hAnsi="TH SarabunPSK" w:cs="TH SarabunPSK"/>
-          <w:sz w:val="32"/>
-          <w:szCs w:val="32"/>
-        </w:rPr>
-        <w:t>= 3</w:t>
-      </w:r>
-    </w:p>
-    <w:p>
-      <w:pPr>
-        <w:rPr>
-          <w:rFonts w:ascii="TH SarabunPSK" w:hAnsi="TH SarabunPSK" w:cs="TH SarabunPSK"/>
-          <w:b/>
-          <w:bCs/>
-          <w:sz w:val="32"/>
-          <w:szCs w:val="32"/>
-          <w:u w:val="single"/>
-        </w:rPr>
-      </w:pPr>
-      <w:r>
-        <w:rPr>
-          <w:rFonts w:ascii="TH SarabunPSK" w:hAnsi="TH SarabunPSK" w:cs="TH SarabunPSK" w:hint="cs"/>
-          <w:b/>
-          <w:bCs/>
-          <w:sz w:val="32"/>
-          <w:szCs w:val="32"/>
-          <w:u w:val="single"/>
-          <w:cs/>
-        </w:rPr>
-        <w:t xml:space="preserve">คำอธิบายตัวอย่างที่ </w:t>
-      </w:r>
-      <w:r>
-        <w:rPr>
-          <w:rFonts w:ascii="TH SarabunPSK" w:hAnsi="TH SarabunPSK" w:cs="TH SarabunPSK"/>
-          <w:b/>
-          <w:bCs/>
-          <w:sz w:val="32"/>
-          <w:szCs w:val="32"/>
-          <w:u w:val="single"/>
-        </w:rPr>
-        <w:t>2</w:t>
-      </w:r>
-    </w:p>
-    <w:p>
-      <w:pPr>
-        <w:rPr>
-          <w:rFonts w:ascii="TH SarabunPSK" w:hAnsi="TH SarabunPSK" w:cs="TH SarabunPSK"/>
-          <w:sz w:val="32"/>
-          <w:szCs w:val="32"/>
-        </w:rPr>
-      </w:pPr>
-      <w:r>
-        <w:rPr>
-          <w:rFonts w:ascii="TH SarabunPSK" w:hAnsi="TH SarabunPSK" w:cs="TH SarabunPSK"/>
-          <w:sz w:val="32"/>
-          <w:szCs w:val="32"/>
-        </w:rPr>
-        <w:tab/>
-        <w:t>2+3</w:t>
-      </w:r>
-      <w:r>
-        <w:rPr>
-          <w:rFonts w:ascii="TH SarabunPSK" w:hAnsi="TH SarabunPSK" w:cs="TH SarabunPSK" w:hint="cs"/>
-          <w:sz w:val="32"/>
-          <w:szCs w:val="32"/>
-          <w:cs/>
-        </w:rPr>
-        <w:t xml:space="preserve"> </w:t>
-      </w:r>
-      <w:r>
-        <w:rPr>
-          <w:rFonts w:ascii="TH SarabunPSK" w:hAnsi="TH SarabunPSK" w:cs="TH SarabunPSK"/>
-          <w:sz w:val="32"/>
-          <w:szCs w:val="32"/>
-        </w:rPr>
-        <w:t>= 5</w:t>
       </w:r>
     </w:p>
     <w:p>
@@ -7692,7 +7941,7 @@
 </file>
 
 <file path=customXml/itemProps1.xml><?xml version="1.0" encoding="utf-8"?>
-<ds:datastoreItem xmlns:ds="http://schemas.openxmlformats.org/officeDocument/2006/customXml" ds:itemID="{B852D881-ACDD-4199-848D-A04A96A9F513}">
+<ds:datastoreItem xmlns:ds="http://schemas.openxmlformats.org/officeDocument/2006/customXml" ds:itemID="{BC958C73-4A77-496C-8964-236D21911C96}">
   <ds:schemaRefs>
     <ds:schemaRef ds:uri="http://schemas.openxmlformats.org/officeDocument/2006/bibliography"/>
   </ds:schemaRefs>
